--- a/Designs/DESIGNS_AlertWidgetAndPages.docx
+++ b/Designs/DESIGNS_AlertWidgetAndPages.docx
@@ -310,6 +310,9 @@
       </w:pPr>
       <w:r>
         <w:t>Completion Points</w:t>
+      </w:r>
+      <w:r>
+        <w:t xml:space="preserve"> </w:t>
       </w:r>
     </w:p>
     <w:p/>
@@ -505,12 +508,7 @@
               <w:t xml:space="preserve"> and </w:t>
             </w:r>
             <w:r>
-              <w:t>refactoring based on requirement changes during</w:t>
-            </w:r>
-            <w:bookmarkStart w:id="0" w:name="_GoBack"/>
-            <w:bookmarkEnd w:id="0"/>
-            <w:r>
-              <w:t xml:space="preserve"> </w:t>
+              <w:t xml:space="preserve">refactoring based on requirement changes during </w:t>
             </w:r>
             <w:r>
               <w:t>final code review.</w:t>
@@ -527,6 +525,8 @@
             <w:pPr>
               <w:jc w:val="center"/>
             </w:pPr>
+            <w:bookmarkStart w:id="0" w:name="_GoBack"/>
+            <w:bookmarkEnd w:id="0"/>
             <w:r>
               <w:t>7</w:t>
             </w:r>
@@ -570,14 +570,15 @@
         <w:tblLook w:val="04A0" w:firstRow="1" w:lastRow="0" w:firstColumn="1" w:lastColumn="0" w:noHBand="0" w:noVBand="1"/>
       </w:tblPr>
       <w:tblGrid>
-        <w:gridCol w:w="1650"/>
+        <w:gridCol w:w="1532"/>
         <w:gridCol w:w="1262"/>
-        <w:gridCol w:w="6210"/>
+        <w:gridCol w:w="6386"/>
       </w:tblGrid>
       <w:tr>
         <w:tc>
           <w:tcPr>
-            <w:tcW w:w="1348" w:type="dxa"/>
+            <w:tcW w:w="1532" w:type="dxa"/>
+            <w:shd w:val="clear" w:color="auto" w:fill="F2DBDB" w:themeFill="accent2" w:themeFillTint="33"/>
           </w:tcPr>
           <w:p>
             <w:r>
@@ -588,6 +589,7 @@
         <w:tc>
           <w:tcPr>
             <w:tcW w:w="1262" w:type="dxa"/>
+            <w:shd w:val="clear" w:color="auto" w:fill="F2DBDB" w:themeFill="accent2" w:themeFillTint="33"/>
           </w:tcPr>
           <w:p>
             <w:r>
@@ -597,7 +599,8 @@
         </w:tc>
         <w:tc>
           <w:tcPr>
-            <w:tcW w:w="6210" w:type="dxa"/>
+            <w:tcW w:w="6386" w:type="dxa"/>
+            <w:shd w:val="clear" w:color="auto" w:fill="F2DBDB" w:themeFill="accent2" w:themeFillTint="33"/>
           </w:tcPr>
           <w:p>
             <w:r>
@@ -609,54 +612,74 @@
       <w:tr>
         <w:tc>
           <w:tcPr>
-            <w:tcW w:w="1348" w:type="dxa"/>
+            <w:tcW w:w="1532" w:type="dxa"/>
           </w:tcPr>
           <w:p>
-            <w:proofErr w:type="spellStart"/>
-            <w:r>
-              <w:t>Alert</w:t>
-            </w:r>
-            <w:r>
-              <w:t>Data</w:t>
-            </w:r>
-            <w:r>
-              <w:t>URL</w:t>
-            </w:r>
-            <w:proofErr w:type="spellEnd"/>
+            <w:r>
+              <w:t>Title</w:t>
+            </w:r>
           </w:p>
         </w:tc>
         <w:tc>
           <w:tcPr>
             <w:tcW w:w="1262" w:type="dxa"/>
           </w:tcPr>
-          <w:p>
-            <w:r>
-              <w:t>String</w:t>
-            </w:r>
-          </w:p>
-        </w:tc>
-        <w:tc>
-          <w:tcPr>
-            <w:tcW w:w="6210" w:type="dxa"/>
-          </w:tcPr>
-          <w:p>
-            <w:r>
-              <w:t>The URL of the flow that provides the Alert data.</w:t>
-            </w:r>
-          </w:p>
+          <w:p/>
+        </w:tc>
+        <w:tc>
+          <w:tcPr>
+            <w:tcW w:w="6386" w:type="dxa"/>
+          </w:tcPr>
+          <w:p/>
         </w:tc>
       </w:tr>
       <w:tr>
         <w:tc>
           <w:tcPr>
-            <w:tcW w:w="1348" w:type="dxa"/>
+            <w:tcW w:w="1532" w:type="dxa"/>
           </w:tcPr>
           <w:p>
-            <w:proofErr w:type="spellStart"/>
+            <w:r>
+              <w:t>Alert</w:t>
+            </w:r>
+            <w:r>
+              <w:t>Data</w:t>
+            </w:r>
+            <w:r>
+              <w:t>URL</w:t>
+            </w:r>
+          </w:p>
+        </w:tc>
+        <w:tc>
+          <w:tcPr>
+            <w:tcW w:w="1262" w:type="dxa"/>
+          </w:tcPr>
+          <w:p>
+            <w:r>
+              <w:t>String</w:t>
+            </w:r>
+          </w:p>
+        </w:tc>
+        <w:tc>
+          <w:tcPr>
+            <w:tcW w:w="6386" w:type="dxa"/>
+          </w:tcPr>
+          <w:p>
+            <w:r>
+              <w:t>The URL of the flow that provides the Alert data.</w:t>
+            </w:r>
+          </w:p>
+        </w:tc>
+      </w:tr>
+      <w:tr>
+        <w:tc>
+          <w:tcPr>
+            <w:tcW w:w="1532" w:type="dxa"/>
+          </w:tcPr>
+          <w:p>
             <w:r>
               <w:t>DisplayRows</w:t>
             </w:r>
-            <w:proofErr w:type="spellEnd"/>
           </w:p>
         </w:tc>
         <w:tc>
@@ -671,7 +694,7 @@
         </w:tc>
         <w:tc>
           <w:tcPr>
-            <w:tcW w:w="6210" w:type="dxa"/>
+            <w:tcW w:w="6386" w:type="dxa"/>
           </w:tcPr>
           <w:p>
             <w:r>
@@ -700,33 +723,47 @@
       <w:tr>
         <w:tc>
           <w:tcPr>
-            <w:tcW w:w="1348" w:type="dxa"/>
+            <w:tcW w:w="1532" w:type="dxa"/>
           </w:tcPr>
           <w:p>
+            <w:r>
+              <w:t>DateFormat</w:t>
+            </w:r>
+          </w:p>
+        </w:tc>
+        <w:tc>
+          <w:tcPr>
+            <w:tcW w:w="1262" w:type="dxa"/>
+          </w:tcPr>
+          <w:p>
+            <w:r>
+              <w:t>String</w:t>
+            </w:r>
+          </w:p>
+        </w:tc>
+        <w:tc>
+          <w:tcPr>
+            <w:tcW w:w="6386" w:type="dxa"/>
+          </w:tcPr>
+          <w:p>
+            <w:r>
+              <w:t>Format to use for the data column</w:t>
+            </w:r>
+            <w:r>
+              <w:t xml:space="preserve"> like “DDMMMYY HH:MM”</w:t>
+            </w:r>
+          </w:p>
+          <w:p>
+            <w:r>
+              <w:t>Default “</w:t>
+            </w:r>
             <w:proofErr w:type="spellStart"/>
             <w:r>
-              <w:t>DateFormat</w:t>
+              <w:t>hh:mm</w:t>
             </w:r>
             <w:proofErr w:type="spellEnd"/>
-          </w:p>
-        </w:tc>
-        <w:tc>
-          <w:tcPr>
-            <w:tcW w:w="1262" w:type="dxa"/>
-          </w:tcPr>
-          <w:p>
-            <w:r>
-              <w:t>String</w:t>
-            </w:r>
-          </w:p>
-        </w:tc>
-        <w:tc>
-          <w:tcPr>
-            <w:tcW w:w="6210" w:type="dxa"/>
-          </w:tcPr>
-          <w:p>
-            <w:r>
-              <w:t>Format to use for the data column</w:t>
+            <w:r>
+              <w:t xml:space="preserve"> aa” </w:t>
             </w:r>
           </w:p>
         </w:tc>
@@ -734,14 +771,18 @@
       <w:tr>
         <w:tc>
           <w:tcPr>
-            <w:tcW w:w="1348" w:type="dxa"/>
+            <w:tcW w:w="1532" w:type="dxa"/>
           </w:tcPr>
           <w:p>
-            <w:proofErr w:type="spellStart"/>
-            <w:r>
-              <w:t>AlertDisplayURL</w:t>
-            </w:r>
-            <w:proofErr w:type="spellEnd"/>
+            <w:r>
+              <w:t>AlertD</w:t>
+            </w:r>
+            <w:r>
+              <w:t>etail</w:t>
+            </w:r>
+            <w:r>
+              <w:t>URL</w:t>
+            </w:r>
           </w:p>
         </w:tc>
         <w:tc>
@@ -756,11 +797,14 @@
         </w:tc>
         <w:tc>
           <w:tcPr>
-            <w:tcW w:w="6210" w:type="dxa"/>
+            <w:tcW w:w="6386" w:type="dxa"/>
           </w:tcPr>
           <w:p>
             <w:r>
               <w:t>The URL that will display the alert detail</w:t>
+            </w:r>
+            <w:r>
+              <w:t xml:space="preserve"> (</w:t>
             </w:r>
           </w:p>
         </w:tc>
@@ -768,7 +812,7 @@
       <w:tr>
         <w:tc>
           <w:tcPr>
-            <w:tcW w:w="1348" w:type="dxa"/>
+            <w:tcW w:w="1532" w:type="dxa"/>
           </w:tcPr>
           <w:p/>
           <w:p/>
@@ -781,7 +825,7 @@
         </w:tc>
         <w:tc>
           <w:tcPr>
-            <w:tcW w:w="6210" w:type="dxa"/>
+            <w:tcW w:w="6386" w:type="dxa"/>
           </w:tcPr>
           <w:p/>
         </w:tc>
@@ -1004,6 +1048,7 @@
           <w:sz w:val="18"/>
           <w:szCs w:val="18"/>
         </w:rPr>
+        <w:lastRenderedPageBreak/>
         <w:t xml:space="preserve">            "Detail": " </w:t>
       </w:r>
       <w:proofErr w:type="spellStart"/>
@@ -1076,16 +1121,7 @@
           <w:sz w:val="18"/>
           <w:szCs w:val="18"/>
         </w:rPr>
-        <w:t xml:space="preserve">: 3.55 | USGSData.url: </w:t>
-      </w:r>
-      <w:r>
-        <w:rPr>
-          <w:rFonts w:ascii="Courier New" w:hAnsi="Courier New" w:cs="Courier New"/>
-          <w:sz w:val="18"/>
-          <w:szCs w:val="18"/>
-        </w:rPr>
-        <w:lastRenderedPageBreak/>
-        <w:t xml:space="preserve">https://waterdata.usgs.gov/mi/nwis/uv?site_no=04166300 | </w:t>
+        <w:t xml:space="preserve">: 3.55 | USGSData.url: https://waterdata.usgs.gov/mi/nwis/uv?site_no=04166300 | </w:t>
       </w:r>
       <w:proofErr w:type="spellStart"/>
       <w:r>
@@ -2191,16 +2227,25 @@
         <w:pStyle w:val="Heading2"/>
       </w:pPr>
       <w:r>
-        <w:t>Alert Widget</w:t>
-      </w:r>
-      <w:r>
-        <w:t xml:space="preserve"> - Initial</w:t>
-      </w:r>
-      <w:r>
-        <w:t xml:space="preserve"> </w:t>
-      </w:r>
-      <w:r>
-        <w:t>Appearance</w:t>
+        <w:t>Alert Widget - Initial Appearance</w:t>
+      </w:r>
+    </w:p>
+    <w:p>
+      <w:proofErr w:type="gramStart"/>
+      <w:r>
+        <w:t>HINT – probably a table with three elements.</w:t>
+      </w:r>
+      <w:proofErr w:type="gramEnd"/>
+      <w:r>
+        <w:t xml:space="preserve"> (</w:t>
+      </w:r>
+      <w:proofErr w:type="gramStart"/>
+      <w:r>
+        <w:t>icon</w:t>
+      </w:r>
+      <w:proofErr w:type="gramEnd"/>
+      <w:r>
+        <w:t>, time, summary)</w:t>
       </w:r>
     </w:p>
     <w:p>
@@ -2251,7 +2296,15 @@
           <w:color w:val="000000"/>
           <w:highlight w:val="cyan"/>
         </w:rPr>
-        <w:t>13:05</w:t>
+        <w:t>13:0</w:t>
+      </w:r>
+      <w:r>
+        <w:rPr>
+          <w:b/>
+          <w:color w:val="000000"/>
+          <w:highlight w:val="cyan"/>
+        </w:rPr>
+        <w:t>5 PM</w:t>
       </w:r>
       <w:r>
         <w:rPr>
@@ -2281,6 +2334,12 @@
         <w:tab/>
         <w:t xml:space="preserve">    </w:t>
       </w:r>
+      <w:r>
+        <w:rPr>
+          <w:color w:val="000000"/>
+        </w:rPr>
+        <w:t xml:space="preserve">         </w:t>
+      </w:r>
       <w:proofErr w:type="gramStart"/>
       <w:r>
         <w:rPr>
@@ -2323,7 +2382,15 @@
           <w:color w:val="000000"/>
           <w:highlight w:val="cyan"/>
         </w:rPr>
-        <w:t>11:05</w:t>
+        <w:t>11:0</w:t>
+      </w:r>
+      <w:r>
+        <w:rPr>
+          <w:b/>
+          <w:color w:val="000000"/>
+          <w:highlight w:val="cyan"/>
+        </w:rPr>
+        <w:t>5 PM</w:t>
       </w:r>
       <w:r>
         <w:rPr>
@@ -2350,6 +2417,12 @@
           <w:color w:val="000000"/>
         </w:rPr>
         <w:t xml:space="preserve">            </w:t>
+      </w:r>
+      <w:r>
+        <w:rPr>
+          <w:color w:val="000000"/>
+        </w:rPr>
+        <w:t xml:space="preserve">         </w:t>
       </w:r>
       <w:r>
         <w:rPr>
@@ -2399,7 +2472,7 @@
           <w:color w:val="000000"/>
           <w:highlight w:val="cyan"/>
         </w:rPr>
-        <w:t>09:45</w:t>
+        <w:t>09:45 AM</w:t>
       </w:r>
       <w:r>
         <w:rPr>
@@ -2433,6 +2506,12 @@
         </w:rPr>
         <w:t xml:space="preserve">           </w:t>
       </w:r>
+      <w:r>
+        <w:rPr>
+          <w:color w:val="000000"/>
+        </w:rPr>
+        <w:t xml:space="preserve">         </w:t>
+      </w:r>
       <w:proofErr w:type="gramStart"/>
       <w:r>
         <w:rPr>
@@ -2486,7 +2565,7 @@
           <w:color w:val="000000"/>
           <w:highlight w:val="cyan"/>
         </w:rPr>
-        <w:t>0</w:t>
+        <w:t>08:45</w:t>
       </w:r>
       <w:r>
         <w:rPr>
@@ -2494,15 +2573,7 @@
           <w:color w:val="000000"/>
           <w:highlight w:val="cyan"/>
         </w:rPr>
-        <w:t>8</w:t>
-      </w:r>
-      <w:r>
-        <w:rPr>
-          <w:b/>
-          <w:color w:val="000000"/>
-          <w:highlight w:val="cyan"/>
-        </w:rPr>
-        <w:t>:45</w:t>
+        <w:t xml:space="preserve"> AM</w:t>
       </w:r>
       <w:r>
         <w:rPr>
@@ -2534,7 +2605,13 @@
         <w:rPr>
           <w:color w:val="000000"/>
         </w:rPr>
-        <w:t xml:space="preserve">            RIVER NEAR BEAVERTON</w:t>
+        <w:t xml:space="preserve">                     </w:t>
+      </w:r>
+      <w:r>
+        <w:rPr>
+          <w:color w:val="000000"/>
+        </w:rPr>
+        <w:t>RIVER NEAR BEAVERTON</w:t>
       </w:r>
       <w:r>
         <w:rPr>
@@ -2564,29 +2641,10 @@
       </w:pPr>
       <w:r>
         <w:lastRenderedPageBreak/>
-        <w:t xml:space="preserve">Alert Widget </w:t>
-      </w:r>
-      <w:r>
-        <w:t>–</w:t>
-      </w:r>
-      <w:r>
-        <w:t xml:space="preserve"> </w:t>
-      </w:r>
-      <w:r>
-        <w:t>After clicking on Expansion Icon for Alert</w:t>
+        <w:t>Alert Widget – After clicking on Expansion Icon for Alert</w:t>
       </w:r>
     </w:p>
     <w:p/>
-    <w:p>
-      <w:pPr>
-        <w:pStyle w:val="HTMLPreformatted"/>
-        <w:rPr>
-          <w:rFonts w:asciiTheme="minorHAnsi" w:eastAsiaTheme="minorHAnsi" w:hAnsiTheme="minorHAnsi" w:cstheme="minorBidi"/>
-          <w:sz w:val="22"/>
-          <w:szCs w:val="22"/>
-        </w:rPr>
-      </w:pPr>
-    </w:p>
     <w:p>
       <w:pPr>
         <w:pStyle w:val="HTMLPreformatted"/>
@@ -2620,12 +2678,20 @@
           <w:color w:val="000000"/>
           <w:highlight w:val="cyan"/>
         </w:rPr>
-        <w:t>13:05</w:t>
+        <w:t>13:0</w:t>
       </w:r>
       <w:r>
         <w:rPr>
           <w:b/>
           <w:color w:val="000000"/>
+          <w:highlight w:val="cyan"/>
+        </w:rPr>
+        <w:t>5 PM</w:t>
+      </w:r>
+      <w:r>
+        <w:rPr>
+          <w:b/>
+          <w:color w:val="000000"/>
         </w:rPr>
         <w:t xml:space="preserve"> </w:t>
       </w:r>
@@ -2635,6 +2701,83 @@
         </w:rPr>
         <w:t xml:space="preserve">Flooding at UPPER RIVER ROUGE AT </w:t>
       </w:r>
+    </w:p>
+    <w:p>
+      <w:pPr>
+        <w:pStyle w:val="HTMLPreformatted"/>
+        <w:rPr>
+          <w:color w:val="000000"/>
+        </w:rPr>
+      </w:pPr>
+      <w:r>
+        <w:rPr>
+          <w:color w:val="000000"/>
+        </w:rPr>
+        <w:tab/>
+        <w:t xml:space="preserve">             </w:t>
+      </w:r>
+      <w:r>
+        <w:rPr>
+          <w:color w:val="000000"/>
+        </w:rPr>
+        <w:t xml:space="preserve">FARMINGTON </w:t>
+      </w:r>
+      <w:r>
+        <w:rPr>
+          <w:color w:val="000000"/>
+        </w:rPr>
+        <w:t>MI</w:t>
+      </w:r>
+    </w:p>
+    <w:p>
+      <w:pPr>
+        <w:pStyle w:val="HTMLPreformatted"/>
+        <w:rPr>
+          <w:color w:val="000000"/>
+        </w:rPr>
+      </w:pPr>
+      <w:r>
+        <w:rPr>
+          <w:b/>
+          <w:color w:val="000000"/>
+        </w:rPr>
+        <w:tab/>
+      </w:r>
+      <w:r>
+        <w:rPr>
+          <w:b/>
+          <w:color w:val="000000"/>
+        </w:rPr>
+        <w:tab/>
+        <w:t xml:space="preserve">     </w:t>
+      </w:r>
+      <w:r>
+        <w:rPr>
+          <w:b/>
+          <w:color w:val="000000"/>
+        </w:rPr>
+        <w:t>Source:</w:t>
+      </w:r>
+      <w:r>
+        <w:rPr>
+          <w:color w:val="000000"/>
+        </w:rPr>
+        <w:t xml:space="preserve"> </w:t>
+      </w:r>
+      <w:r>
+        <w:rPr>
+          <w:color w:val="000000"/>
+        </w:rPr>
+        <w:tab/>
+      </w:r>
+      <w:proofErr w:type="spellStart"/>
+      <w:r>
+        <w:rPr>
+          <w:color w:val="000000"/>
+        </w:rPr>
+        <w:t>CheckFlow</w:t>
+      </w:r>
+      <w:proofErr w:type="spellEnd"/>
     </w:p>
     <w:p>
       <w:pPr>
@@ -2654,13 +2797,41 @@
         <w:rPr>
           <w:color w:val="000000"/>
         </w:rPr>
-        <w:t xml:space="preserve">FARMINGTON </w:t>
-      </w:r>
-      <w:r>
-        <w:rPr>
-          <w:color w:val="000000"/>
-        </w:rPr>
-        <w:t>MI</w:t>
+        <w:t xml:space="preserve"> </w:t>
+      </w:r>
+      <w:r>
+        <w:rPr>
+          <w:color w:val="000000"/>
+        </w:rPr>
+        <w:t xml:space="preserve">       </w:t>
+      </w:r>
+      <w:r>
+        <w:rPr>
+          <w:color w:val="000000"/>
+        </w:rPr>
+        <w:t xml:space="preserve"> </w:t>
+      </w:r>
+      <w:proofErr w:type="spellStart"/>
+      <w:r>
+        <w:rPr>
+          <w:b/>
+          <w:color w:val="000000"/>
+        </w:rPr>
+        <w:t>Categrory</w:t>
+      </w:r>
+      <w:proofErr w:type="spellEnd"/>
+      <w:r>
+        <w:rPr>
+          <w:b/>
+          <w:color w:val="000000"/>
+        </w:rPr>
+        <w:t>:</w:t>
+      </w:r>
+      <w:r>
+        <w:rPr>
+          <w:color w:val="000000"/>
+        </w:rPr>
+        <w:t xml:space="preserve"> Environmental</w:t>
       </w:r>
     </w:p>
     <w:p>
@@ -2674,87 +2845,25 @@
         <w:rPr>
           <w:color w:val="000000"/>
         </w:rPr>
-        <w:t xml:space="preserve">     </w:t>
-      </w:r>
-      <w:r>
-        <w:rPr>
-          <w:color w:val="000000"/>
-        </w:rPr>
-        <w:tab/>
-        <w:t xml:space="preserve">     </w:t>
+        <w:t xml:space="preserve">            </w:t>
+      </w:r>
+      <w:r>
+        <w:rPr>
+          <w:color w:val="000000"/>
+        </w:rPr>
+        <w:t xml:space="preserve"> </w:t>
+      </w:r>
+      <w:r>
+        <w:rPr>
+          <w:color w:val="000000"/>
+        </w:rPr>
+        <w:t xml:space="preserve">       </w:t>
       </w:r>
       <w:r>
         <w:rPr>
           <w:b/>
           <w:color w:val="000000"/>
         </w:rPr>
-        <w:t>Source:</w:t>
-      </w:r>
-      <w:r>
-        <w:rPr>
-          <w:color w:val="000000"/>
-        </w:rPr>
-        <w:t xml:space="preserve"> CheckFlow</w:t>
-      </w:r>
-    </w:p>
-    <w:p>
-      <w:pPr>
-        <w:pStyle w:val="HTMLPreformatted"/>
-        <w:rPr>
-          <w:color w:val="000000"/>
-        </w:rPr>
-      </w:pPr>
-      <w:r>
-        <w:rPr>
-          <w:color w:val="000000"/>
-        </w:rPr>
-        <w:tab/>
-        <w:t xml:space="preserve">    </w:t>
-      </w:r>
-      <w:r>
-        <w:rPr>
-          <w:color w:val="000000"/>
-        </w:rPr>
-        <w:t xml:space="preserve"> </w:t>
-      </w:r>
-      <w:r>
-        <w:rPr>
-          <w:b/>
-          <w:color w:val="000000"/>
-        </w:rPr>
-        <w:t>Categrory:</w:t>
-      </w:r>
-      <w:r>
-        <w:rPr>
-          <w:color w:val="000000"/>
-        </w:rPr>
-        <w:t xml:space="preserve"> Environmental</w:t>
-      </w:r>
-    </w:p>
-    <w:p>
-      <w:pPr>
-        <w:pStyle w:val="HTMLPreformatted"/>
-        <w:rPr>
-          <w:color w:val="000000"/>
-        </w:rPr>
-      </w:pPr>
-      <w:r>
-        <w:rPr>
-          <w:color w:val="000000"/>
-        </w:rPr>
-        <w:t xml:space="preserve">            </w:t>
-      </w:r>
-      <w:r>
-        <w:rPr>
-          <w:color w:val="000000"/>
-        </w:rPr>
-        <w:t xml:space="preserve"> </w:t>
-      </w:r>
-      <w:r>
-        <w:rPr>
-          <w:b/>
-          <w:color w:val="000000"/>
-        </w:rPr>
         <w:t>Severity:</w:t>
       </w:r>
       <w:r>
@@ -2762,12 +2871,6 @@
           <w:color w:val="000000"/>
         </w:rPr>
         <w:t xml:space="preserve"> Informational</w:t>
-      </w:r>
-      <w:r>
-        <w:rPr>
-          <w:color w:val="000000"/>
-        </w:rPr>
-        <w:tab/>
       </w:r>
     </w:p>
     <w:p>
@@ -2803,7 +2906,15 @@
           <w:color w:val="000000"/>
           <w:highlight w:val="cyan"/>
         </w:rPr>
-        <w:t>11:05</w:t>
+        <w:t>11:0</w:t>
+      </w:r>
+      <w:r>
+        <w:rPr>
+          <w:b/>
+          <w:color w:val="000000"/>
+          <w:highlight w:val="cyan"/>
+        </w:rPr>
+        <w:t>5 PM</w:t>
       </w:r>
       <w:r>
         <w:rPr>
@@ -2829,20 +2940,22 @@
         <w:rPr>
           <w:color w:val="000000"/>
         </w:rPr>
-        <w:t xml:space="preserve">            </w:t>
-      </w:r>
-      <w:r>
-        <w:rPr>
-          <w:color w:val="000000"/>
-        </w:rPr>
-        <w:t xml:space="preserve">RIVER NEAR BEAVERTON </w:t>
-      </w:r>
-      <w:r>
-        <w:rPr>
-          <w:color w:val="000000"/>
-        </w:rPr>
-        <w:t>MI</w:t>
-      </w:r>
+        <w:t xml:space="preserve">                     </w:t>
+      </w:r>
+      <w:r>
+        <w:rPr>
+          <w:color w:val="000000"/>
+        </w:rPr>
+        <w:t xml:space="preserve">RIVER NEAR </w:t>
+      </w:r>
+      <w:proofErr w:type="gramStart"/>
+      <w:r>
+        <w:rPr>
+          <w:color w:val="000000"/>
+        </w:rPr>
+        <w:t>BEAVERTON  MI</w:t>
+      </w:r>
+      <w:proofErr w:type="gramEnd"/>
     </w:p>
     <w:p>
       <w:pPr>
@@ -2877,7 +2990,7 @@
           <w:color w:val="000000"/>
           <w:highlight w:val="cyan"/>
         </w:rPr>
-        <w:t>09:45</w:t>
+        <w:t>09:45 AM</w:t>
       </w:r>
       <w:r>
         <w:rPr>
@@ -2903,7 +3016,7 @@
         <w:rPr>
           <w:color w:val="000000"/>
         </w:rPr>
-        <w:t xml:space="preserve">            </w:t>
+        <w:t xml:space="preserve">                     </w:t>
       </w:r>
       <w:proofErr w:type="gramStart"/>
       <w:r>
@@ -2923,99 +3036,7 @@
     <w:p>
       <w:pPr>
         <w:pStyle w:val="HTMLPreformatted"/>
-        <w:rPr>
-          <w:color w:val="000000"/>
-        </w:rPr>
-      </w:pPr>
-      <w:r>
-        <w:rPr>
-          <w:color w:val="000000"/>
-        </w:rPr>
-        <w:t xml:space="preserve">          </w:t>
-      </w:r>
-      <w:r>
-        <w:rPr>
-          <w:color w:val="000000"/>
-          <w:highlight w:val="lightGray"/>
-        </w:rPr>
-        <w:t>&gt;</w:t>
-      </w:r>
-      <w:r>
-        <w:rPr>
-          <w:color w:val="000000"/>
-        </w:rPr>
-        <w:t xml:space="preserve"> </w:t>
-      </w:r>
-      <w:r>
-        <w:rPr>
-          <w:b/>
-          <w:color w:val="000000"/>
-          <w:highlight w:val="cyan"/>
-        </w:rPr>
-        <w:t>0</w:t>
-      </w:r>
-      <w:r>
-        <w:rPr>
-          <w:b/>
-          <w:color w:val="000000"/>
-          <w:highlight w:val="cyan"/>
-        </w:rPr>
-        <w:t>8</w:t>
-      </w:r>
-      <w:r>
-        <w:rPr>
-          <w:b/>
-          <w:color w:val="000000"/>
-          <w:highlight w:val="cyan"/>
-        </w:rPr>
-        <w:t>:45</w:t>
-      </w:r>
-      <w:r>
-        <w:rPr>
-          <w:color w:val="000000"/>
-        </w:rPr>
-        <w:t xml:space="preserve"> </w:t>
-      </w:r>
-      <w:r>
-        <w:rPr>
-          <w:color w:val="000000"/>
-        </w:rPr>
-        <w:t>Flooding at SOUTH BRANCH TO</w:t>
-      </w:r>
-      <w:r>
-        <w:rPr>
-          <w:color w:val="000000"/>
-        </w:rPr>
-        <w:t xml:space="preserve">BACCO </w:t>
-      </w:r>
-    </w:p>
-    <w:p>
-      <w:pPr>
-        <w:pStyle w:val="HTMLPreformatted"/>
-        <w:rPr>
-          <w:color w:val="000000"/>
-        </w:rPr>
-      </w:pPr>
-      <w:r>
-        <w:rPr>
-          <w:color w:val="000000"/>
-        </w:rPr>
-        <w:t xml:space="preserve">            RIVER NEAR BEAVERTON</w:t>
-      </w:r>
-      <w:r>
-        <w:rPr>
-          <w:color w:val="000000"/>
-        </w:rPr>
-        <w:t xml:space="preserve"> MI</w:t>
-      </w:r>
-    </w:p>
-    <w:p>
-      <w:pPr>
-        <w:pStyle w:val="HTMLPreformatted"/>
-      </w:pPr>
-      <w:r>
-        <w:t>D</w:t>
-      </w:r>
+      </w:pPr>
     </w:p>
     <w:p>
       <w:pPr>
@@ -3031,206 +3052,22 @@
       </w:r>
     </w:p>
     <w:p/>
-    <w:p/>
-    <w:p/>
-    <w:p>
-      <w:r>
-        <w:t>The Alert Widget will respond to two types of clicking in different ways</w:t>
-      </w:r>
-    </w:p>
-    <w:p>
-      <w:pPr>
-        <w:rPr>
-          <w:rFonts w:ascii="Arial" w:hAnsi="Arial" w:cs="Arial"/>
-        </w:rPr>
-      </w:pPr>
-      <w:r>
-        <w:t>D</w:t>
-      </w:r>
-    </w:p>
-    <w:p>
-      <w:pPr>
-        <w:rPr>
-          <w:rFonts w:ascii="Arial" w:hAnsi="Arial" w:cs="Arial"/>
-        </w:rPr>
-      </w:pPr>
-      <w:r>
-        <w:rPr>
-          <w:rFonts w:ascii="Arial" w:hAnsi="Arial" w:cs="Arial"/>
-        </w:rPr>
-        <w:t>Add division</w:t>
-      </w:r>
-    </w:p>
-    <w:p>
-      <w:pPr>
-        <w:rPr>
-          <w:rFonts w:ascii="Arial" w:hAnsi="Arial" w:cs="Arial"/>
-        </w:rPr>
-      </w:pPr>
-    </w:p>
-    <w:p>
-      <w:pPr>
-        <w:rPr>
-          <w:rFonts w:ascii="Arial" w:hAnsi="Arial" w:cs="Arial"/>
-        </w:rPr>
-      </w:pPr>
-      <w:r>
-        <w:rPr>
-          <w:rFonts w:ascii="Arial" w:hAnsi="Arial" w:cs="Arial"/>
-        </w:rPr>
-        <w:t>&lt;div class</w:t>
-      </w:r>
-      <w:r>
-        <w:rPr>
-          <w:rFonts w:ascii="Arial" w:hAnsi="Arial" w:cs="Arial"/>
-        </w:rPr>
-        <w:t>=”</w:t>
-      </w:r>
-      <w:proofErr w:type="spellStart"/>
-      <w:r>
-        <w:rPr>
-          <w:rFonts w:ascii="Arial" w:hAnsi="Arial" w:cs="Arial"/>
-        </w:rPr>
-        <w:t>vdabalert_table</w:t>
-      </w:r>
-      <w:proofErr w:type="spellEnd"/>
-      <w:r>
-        <w:rPr>
-          <w:rFonts w:ascii="Arial" w:hAnsi="Arial" w:cs="Arial"/>
-        </w:rPr>
-        <w:t>”&gt;</w:t>
-      </w:r>
-    </w:p>
-    <w:p>
-      <w:pPr>
-        <w:rPr>
-          <w:rFonts w:ascii="Arial" w:hAnsi="Arial" w:cs="Arial"/>
-        </w:rPr>
-      </w:pPr>
+    <w:p>
+      <w:r>
+        <w:t xml:space="preserve">The Alert Widget will respond to </w:t>
+      </w:r>
       <w:proofErr w:type="gramStart"/>
       <w:r>
-        <w:rPr>
-          <w:rFonts w:ascii="Arial" w:hAnsi="Arial" w:cs="Arial"/>
-        </w:rPr>
-        <w:t>TABLE HTML HERE.</w:t>
+        <w:t xml:space="preserve">three </w:t>
+      </w:r>
+      <w:r>
+        <w:t xml:space="preserve"> types</w:t>
       </w:r>
       <w:proofErr w:type="gramEnd"/>
-    </w:p>
-    <w:p>
-      <w:pPr>
-        <w:rPr>
-          <w:rFonts w:ascii="Arial" w:hAnsi="Arial" w:cs="Arial"/>
-        </w:rPr>
-      </w:pPr>
-      <w:r>
-        <w:rPr>
-          <w:rFonts w:ascii="Arial" w:hAnsi="Arial" w:cs="Arial"/>
-        </w:rPr>
-        <w:t>&lt;/div&gt;</w:t>
-      </w:r>
-    </w:p>
-    <w:p>
-      <w:pPr>
-        <w:rPr>
-          <w:rFonts w:ascii="Arial" w:hAnsi="Arial" w:cs="Arial"/>
-        </w:rPr>
-      </w:pPr>
-    </w:p>
-    <w:p>
-      <w:pPr>
-        <w:rPr>
-          <w:rFonts w:ascii="Arial" w:hAnsi="Arial" w:cs="Arial"/>
-        </w:rPr>
-      </w:pPr>
-      <w:r>
-        <w:rPr>
-          <w:rFonts w:ascii="Arial" w:hAnsi="Arial" w:cs="Arial"/>
-          <w:noProof/>
-        </w:rPr>
-        <w:lastRenderedPageBreak/>
-        <w:drawing>
-          <wp:inline distT="0" distB="0" distL="0" distR="0">
-            <wp:extent cx="4459605" cy="2562225"/>
-            <wp:effectExtent l="0" t="0" r="0" b="9525"/>
-            <wp:docPr id="1" name="Picture 1"/>
-            <wp:cNvGraphicFramePr>
-              <a:graphicFrameLocks xmlns:a="http://schemas.openxmlformats.org/drawingml/2006/main" noChangeAspect="1"/>
-            </wp:cNvGraphicFramePr>
-            <a:graphic xmlns:a="http://schemas.openxmlformats.org/drawingml/2006/main">
-              <a:graphicData uri="http://schemas.openxmlformats.org/drawingml/2006/picture">
-                <pic:pic xmlns:pic="http://schemas.openxmlformats.org/drawingml/2006/picture">
-                  <pic:nvPicPr>
-                    <pic:cNvPr id="0" name="Picture 1"/>
-                    <pic:cNvPicPr>
-                      <a:picLocks noChangeAspect="1" noChangeArrowheads="1"/>
-                    </pic:cNvPicPr>
-                  </pic:nvPicPr>
-                  <pic:blipFill>
-                    <a:blip r:embed="rId6">
-                      <a:extLst>
-                        <a:ext uri="{28A0092B-C50C-407E-A947-70E740481C1C}">
-                          <a14:useLocalDpi xmlns:a14="http://schemas.microsoft.com/office/drawing/2010/main" val="0"/>
-                        </a:ext>
-                      </a:extLst>
-                    </a:blip>
-                    <a:srcRect/>
-                    <a:stretch>
-                      <a:fillRect/>
-                    </a:stretch>
-                  </pic:blipFill>
-                  <pic:spPr bwMode="auto">
-                    <a:xfrm>
-                      <a:off x="0" y="0"/>
-                      <a:ext cx="4459605" cy="2562225"/>
-                    </a:xfrm>
-                    <a:prstGeom prst="rect">
-                      <a:avLst/>
-                    </a:prstGeom>
-                    <a:noFill/>
-                    <a:ln>
-                      <a:noFill/>
-                    </a:ln>
-                  </pic:spPr>
-                </pic:pic>
-              </a:graphicData>
-            </a:graphic>
-          </wp:inline>
-        </w:drawing>
-      </w:r>
-    </w:p>
-    <w:p>
-      <w:pPr>
-        <w:rPr>
-          <w:rFonts w:asciiTheme="majorHAnsi" w:eastAsiaTheme="majorEastAsia" w:hAnsiTheme="majorHAnsi" w:cstheme="majorBidi"/>
-          <w:b/>
-          <w:bCs/>
-          <w:color w:val="4F81BD" w:themeColor="accent1"/>
-          <w:sz w:val="26"/>
-          <w:szCs w:val="26"/>
-        </w:rPr>
-      </w:pPr>
-      <w:r>
-        <w:br w:type="page"/>
-      </w:r>
-    </w:p>
-    <w:p>
-      <w:pPr>
-        <w:pStyle w:val="Heading2"/>
-      </w:pPr>
-      <w:r>
-        <w:lastRenderedPageBreak/>
-        <w:t>Code Review (6/27/19</w:t>
-      </w:r>
-      <w:proofErr w:type="gramStart"/>
-      <w:r>
-        <w:t>)  Refactoring</w:t>
-      </w:r>
-      <w:proofErr w:type="gramEnd"/>
-      <w:r>
-        <w:t xml:space="preserve"> </w:t>
-      </w:r>
-    </w:p>
-    <w:p/>
+      <w:r>
+        <w:t xml:space="preserve"> of clicking in different ways</w:t>
+      </w:r>
+    </w:p>
     <w:tbl>
       <w:tblPr>
         <w:tblStyle w:val="TableGrid"/>
@@ -3238,57 +3075,29 @@
         <w:tblLook w:val="04A0" w:firstRow="1" w:lastRow="0" w:firstColumn="1" w:lastColumn="0" w:noHBand="0" w:noVBand="1"/>
       </w:tblPr>
       <w:tblGrid>
-        <w:gridCol w:w="2328"/>
-        <w:gridCol w:w="5759"/>
-        <w:gridCol w:w="1489"/>
+        <w:gridCol w:w="1638"/>
+        <w:gridCol w:w="7938"/>
       </w:tblGrid>
       <w:tr>
         <w:tc>
           <w:tcPr>
-            <w:tcW w:w="1998" w:type="dxa"/>
+            <w:tcW w:w="1638" w:type="dxa"/>
+            <w:shd w:val="clear" w:color="auto" w:fill="DBE5F1" w:themeFill="accent1" w:themeFillTint="33"/>
           </w:tcPr>
           <w:p>
             <w:r>
-              <w:t>Change filename</w:t>
+              <w:t>Click On</w:t>
             </w:r>
           </w:p>
         </w:tc>
         <w:tc>
           <w:tcPr>
-            <w:tcW w:w="6030" w:type="dxa"/>
+            <w:tcW w:w="7938" w:type="dxa"/>
+            <w:shd w:val="clear" w:color="auto" w:fill="DBE5F1" w:themeFill="accent1" w:themeFillTint="33"/>
           </w:tcPr>
           <w:p>
-            <w:pPr>
-              <w:rPr>
-                <w:b/>
-              </w:rPr>
-            </w:pPr>
-            <w:r>
-              <w:t xml:space="preserve">Filename should be </w:t>
-            </w:r>
-            <w:r>
-              <w:rPr>
-                <w:b/>
-              </w:rPr>
-              <w:t>vdabalert_plugin.ph</w:t>
-            </w:r>
-          </w:p>
-        </w:tc>
-        <w:tc>
-          <w:tcPr>
-            <w:tcW w:w="1548" w:type="dxa"/>
-          </w:tcPr>
-          <w:p>
-            <w:pPr>
-              <w:rPr>
-                <w:b/>
-              </w:rPr>
-            </w:pPr>
-            <w:r>
-              <w:rPr>
-                <w:b/>
-              </w:rPr>
-              <w:t>done</w:t>
+            <w:r>
+              <w:t>Action</w:t>
             </w:r>
           </w:p>
         </w:tc>
@@ -3296,186 +3105,321 @@
       <w:tr>
         <w:tc>
           <w:tcPr>
-            <w:tcW w:w="1998" w:type="dxa"/>
+            <w:tcW w:w="1638" w:type="dxa"/>
           </w:tcPr>
           <w:p>
-            <w:pPr>
+            <w:r>
+              <w:t xml:space="preserve">Expand Icon </w:t>
+            </w:r>
+            <w:r>
               <w:rPr>
-                <w:b/>
+                <w:highlight w:val="lightGray"/>
               </w:rPr>
-            </w:pPr>
-            <w:proofErr w:type="spellStart"/>
-            <w:r>
-              <w:rPr>
-                <w:b/>
-              </w:rPr>
-              <w:t>displayAlert</w:t>
-            </w:r>
-            <w:proofErr w:type="spellEnd"/>
+              <w:t>&gt;</w:t>
+            </w:r>
           </w:p>
         </w:tc>
         <w:tc>
           <w:tcPr>
-            <w:tcW w:w="6030" w:type="dxa"/>
+            <w:tcW w:w="7938" w:type="dxa"/>
           </w:tcPr>
           <w:p>
-            <w:pPr>
-              <w:rPr>
-                <w:b/>
-              </w:rPr>
-            </w:pPr>
-            <w:r>
-              <w:rPr>
-                <w:b/>
-              </w:rPr>
-              <w:t>Modify to do one alert in this function</w:t>
+            <w:r>
+              <w:t xml:space="preserve">Set the expanded alert variable. </w:t>
             </w:r>
           </w:p>
-        </w:tc>
-        <w:tc>
-          <w:tcPr>
-            <w:tcW w:w="1548" w:type="dxa"/>
-          </w:tcPr>
           <w:p>
-            <w:pPr>
-              <w:rPr>
-                <w:b/>
-              </w:rPr>
-            </w:pPr>
+            <w:r>
+              <w:t>Redraw the table of alert, expanding that one.</w:t>
+            </w:r>
           </w:p>
         </w:tc>
       </w:tr>
       <w:tr>
         <w:tc>
           <w:tcPr>
-            <w:tcW w:w="1998" w:type="dxa"/>
+            <w:tcW w:w="1638" w:type="dxa"/>
           </w:tcPr>
           <w:p>
-            <w:pPr>
+            <w:r>
+              <w:t xml:space="preserve">Contract Icon </w:t>
+            </w:r>
+            <w:r>
               <w:rPr>
-                <w:b/>
+                <w:highlight w:val="lightGray"/>
               </w:rPr>
-            </w:pPr>
-            <w:r>
-              <w:rPr>
-                <w:b/>
-              </w:rPr>
-              <w:t xml:space="preserve">Create </w:t>
-            </w:r>
-            <w:proofErr w:type="spellStart"/>
-            <w:r>
-              <w:rPr>
-                <w:b/>
-              </w:rPr>
-              <w:t>fixupJSON</w:t>
-            </w:r>
-            <w:proofErr w:type="spellEnd"/>
-            <w:r>
-              <w:rPr>
-                <w:b/>
-              </w:rPr>
-              <w:t xml:space="preserve"> routine</w:t>
+              <w:t>V</w:t>
             </w:r>
           </w:p>
         </w:tc>
         <w:tc>
           <w:tcPr>
-            <w:tcW w:w="6030" w:type="dxa"/>
+            <w:tcW w:w="7938" w:type="dxa"/>
           </w:tcPr>
           <w:p>
-            <w:pPr>
-              <w:rPr>
-                <w:b/>
-              </w:rPr>
-            </w:pPr>
-            <w:r>
-              <w:rPr>
-                <w:b/>
-              </w:rPr>
-              <w:t xml:space="preserve">Create a separate </w:t>
-            </w:r>
-            <w:proofErr w:type="spellStart"/>
-            <w:r>
-              <w:rPr>
-                <w:b/>
-              </w:rPr>
-              <w:t>subfunction</w:t>
-            </w:r>
-            <w:proofErr w:type="spellEnd"/>
-            <w:r>
-              <w:rPr>
-                <w:b/>
-              </w:rPr>
-              <w:t xml:space="preserve"> to clean up the JSON</w:t>
-            </w:r>
-          </w:p>
-        </w:tc>
-        <w:tc>
-          <w:tcPr>
-            <w:tcW w:w="1548" w:type="dxa"/>
-          </w:tcPr>
-          <w:p>
-            <w:pPr>
-              <w:rPr>
-                <w:b/>
-              </w:rPr>
-            </w:pPr>
+            <w:r>
+              <w:t>Redraw the table of alerts with no expanded alerts.</w:t>
+            </w:r>
           </w:p>
         </w:tc>
       </w:tr>
       <w:tr>
         <w:tc>
           <w:tcPr>
-            <w:tcW w:w="1998" w:type="dxa"/>
+            <w:tcW w:w="1638" w:type="dxa"/>
           </w:tcPr>
           <w:p>
-            <w:pPr>
-              <w:rPr>
-                <w:b/>
-              </w:rPr>
-            </w:pPr>
-            <w:r>
-              <w:rPr>
-                <w:b/>
-              </w:rPr>
-              <w:t xml:space="preserve">Create  </w:t>
+            <w:r>
+              <w:t>Summary Text</w:t>
+            </w:r>
+          </w:p>
+        </w:tc>
+        <w:tc>
+          <w:tcPr>
+            <w:tcW w:w="7938" w:type="dxa"/>
+          </w:tcPr>
+          <w:p>
+            <w:r>
+              <w:t xml:space="preserve">Display the Alert detail information in the main window. (Calling the </w:t>
             </w:r>
             <w:proofErr w:type="spellStart"/>
             <w:r>
-              <w:rPr>
-                <w:b/>
-              </w:rPr>
-              <w:t>removeDuplicateAlerts</w:t>
+              <w:t>AlertDetailURL</w:t>
             </w:r>
             <w:proofErr w:type="spellEnd"/>
-          </w:p>
-        </w:tc>
-        <w:tc>
-          <w:tcPr>
-            <w:tcW w:w="6030" w:type="dxa"/>
-          </w:tcPr>
-          <w:p>
-            <w:pPr>
-              <w:rPr>
-                <w:b/>
-              </w:rPr>
-            </w:pPr>
-          </w:p>
-        </w:tc>
-        <w:tc>
-          <w:tcPr>
-            <w:tcW w:w="1548" w:type="dxa"/>
-          </w:tcPr>
-          <w:p>
-            <w:pPr>
-              <w:rPr>
-                <w:b/>
-              </w:rPr>
-            </w:pPr>
+            <w:r>
+              <w:t xml:space="preserve"> and passing all available Alert parameters)</w:t>
+            </w:r>
           </w:p>
         </w:tc>
       </w:tr>
     </w:tbl>
+    <w:p/>
+    <w:p>
+      <w:pPr>
+        <w:rPr>
+          <w:rFonts w:ascii="Arial" w:hAnsi="Arial" w:cs="Arial"/>
+        </w:rPr>
+      </w:pPr>
+      <w:r>
+        <w:t>D</w:t>
+      </w:r>
+    </w:p>
+    <w:p>
+      <w:pPr>
+        <w:rPr>
+          <w:rFonts w:ascii="Arial" w:hAnsi="Arial" w:cs="Arial"/>
+        </w:rPr>
+      </w:pPr>
+      <w:r>
+        <w:rPr>
+          <w:rFonts w:ascii="Arial" w:hAnsi="Arial" w:cs="Arial"/>
+        </w:rPr>
+        <w:t>Add division</w:t>
+      </w:r>
+    </w:p>
+    <w:p>
+      <w:pPr>
+        <w:rPr>
+          <w:rFonts w:ascii="Arial" w:hAnsi="Arial" w:cs="Arial"/>
+        </w:rPr>
+      </w:pPr>
+    </w:p>
+    <w:p>
+      <w:pPr>
+        <w:rPr>
+          <w:rFonts w:ascii="Arial" w:hAnsi="Arial" w:cs="Arial"/>
+        </w:rPr>
+      </w:pPr>
+    </w:p>
+    <w:p>
+      <w:pPr>
+        <w:rPr>
+          <w:rFonts w:asciiTheme="majorHAnsi" w:eastAsiaTheme="majorEastAsia" w:hAnsiTheme="majorHAnsi" w:cstheme="majorBidi"/>
+          <w:b/>
+          <w:bCs/>
+          <w:color w:val="4F81BD" w:themeColor="accent1"/>
+          <w:sz w:val="26"/>
+          <w:szCs w:val="26"/>
+        </w:rPr>
+      </w:pPr>
+      <w:r>
+        <w:br w:type="page"/>
+      </w:r>
+    </w:p>
+    <w:p>
+      <w:pPr>
+        <w:pStyle w:val="Heading2"/>
+      </w:pPr>
+      <w:proofErr w:type="gramStart"/>
+      <w:r>
+        <w:lastRenderedPageBreak/>
+        <w:t>QUESTIONS??</w:t>
+      </w:r>
+      <w:proofErr w:type="gramEnd"/>
+    </w:p>
+    <w:p/>
+    <w:p>
+      <w:pPr>
+        <w:pStyle w:val="ListParagraph"/>
+        <w:numPr>
+          <w:ilvl w:val="0"/>
+          <w:numId w:val="2"/>
+        </w:numPr>
+      </w:pPr>
+      <w:r>
+        <w:t xml:space="preserve">Do I need to maintain the expanded/closed status of all </w:t>
+      </w:r>
+      <w:proofErr w:type="gramStart"/>
+      <w:r>
+        <w:t>Alerts.</w:t>
+      </w:r>
+      <w:proofErr w:type="gramEnd"/>
+      <w:r>
+        <w:t xml:space="preserve"> </w:t>
+      </w:r>
+    </w:p>
+    <w:p>
+      <w:pPr>
+        <w:pStyle w:val="ListParagraph"/>
+        <w:numPr>
+          <w:ilvl w:val="1"/>
+          <w:numId w:val="2"/>
+        </w:numPr>
+      </w:pPr>
+      <w:r>
+        <w:t>NO – Just remember the latest one.</w:t>
+      </w:r>
+    </w:p>
+    <w:p/>
+    <w:p>
+      <w:pPr>
+        <w:pStyle w:val="Heading2"/>
+      </w:pPr>
+      <w:proofErr w:type="gramStart"/>
+      <w:r>
+        <w:t>NOTES</w:t>
+      </w:r>
+      <w:r>
+        <w:t>??</w:t>
+      </w:r>
+      <w:proofErr w:type="gramEnd"/>
+    </w:p>
+    <w:p>
+      <w:pPr>
+        <w:rPr>
+          <w:rFonts w:ascii="Arial" w:hAnsi="Arial" w:cs="Arial"/>
+        </w:rPr>
+      </w:pPr>
+    </w:p>
+    <w:p>
+      <w:pPr>
+        <w:rPr>
+          <w:rFonts w:ascii="Arial" w:hAnsi="Arial" w:cs="Arial"/>
+        </w:rPr>
+      </w:pPr>
+      <w:r>
+        <w:rPr>
+          <w:rFonts w:ascii="Arial" w:hAnsi="Arial" w:cs="Arial"/>
+        </w:rPr>
+        <w:t>&lt;</w:t>
+      </w:r>
+      <w:r>
+        <w:rPr>
+          <w:rFonts w:ascii="Arial" w:hAnsi="Arial" w:cs="Arial"/>
+        </w:rPr>
+        <w:t>table</w:t>
+      </w:r>
+      <w:r>
+        <w:rPr>
+          <w:rFonts w:ascii="Arial" w:hAnsi="Arial" w:cs="Arial"/>
+        </w:rPr>
+        <w:t xml:space="preserve"> class=”</w:t>
+      </w:r>
+      <w:proofErr w:type="spellStart"/>
+      <w:r>
+        <w:rPr>
+          <w:rFonts w:ascii="Arial" w:hAnsi="Arial" w:cs="Arial"/>
+        </w:rPr>
+        <w:t>vdabalert_table</w:t>
+      </w:r>
+      <w:proofErr w:type="spellEnd"/>
+      <w:r>
+        <w:rPr>
+          <w:rFonts w:ascii="Arial" w:hAnsi="Arial" w:cs="Arial"/>
+        </w:rPr>
+        <w:t>”&gt;</w:t>
+      </w:r>
+    </w:p>
+    <w:p>
+      <w:pPr>
+        <w:rPr>
+          <w:rFonts w:ascii="Arial" w:hAnsi="Arial" w:cs="Arial"/>
+        </w:rPr>
+      </w:pPr>
+      <w:r>
+        <w:rPr>
+          <w:rFonts w:ascii="Arial" w:hAnsi="Arial" w:cs="Arial"/>
+        </w:rPr>
+        <w:t>&lt;/table</w:t>
+      </w:r>
+      <w:r>
+        <w:rPr>
+          <w:rFonts w:ascii="Arial" w:hAnsi="Arial" w:cs="Arial"/>
+        </w:rPr>
+        <w:t>&gt;</w:t>
+      </w:r>
+    </w:p>
+    <w:p>
+      <w:r>
+        <w:t>&lt;td class=”</w:t>
+      </w:r>
+      <w:proofErr w:type="spellStart"/>
+      <w:r>
+        <w:t>vdab</w:t>
+      </w:r>
+      <w:r>
+        <w:t>alert_date</w:t>
+      </w:r>
+      <w:proofErr w:type="spellEnd"/>
+      <w:r>
+        <w:t>”&gt;</w:t>
+      </w:r>
+    </w:p>
+    <w:p>
+      <w:r>
+        <w:t>&lt;/td&gt;</w:t>
+      </w:r>
+    </w:p>
+    <w:p>
+      <w:r>
+        <w:t>&lt;td class=”</w:t>
+      </w:r>
+      <w:proofErr w:type="spellStart"/>
+      <w:r>
+        <w:t>vdab</w:t>
+      </w:r>
+      <w:r>
+        <w:t>alert_summary</w:t>
+      </w:r>
+      <w:proofErr w:type="spellEnd"/>
+      <w:r>
+        <w:t>”&gt;</w:t>
+      </w:r>
+    </w:p>
+    <w:p>
+      <w:r>
+        <w:t>&lt;</w:t>
+      </w:r>
+      <w:proofErr w:type="gramStart"/>
+      <w:r>
+        <w:t>td</w:t>
+      </w:r>
+      <w:proofErr w:type="gramEnd"/>
+      <w:r>
+        <w:t>&gt;</w:t>
+      </w:r>
+    </w:p>
     <w:p/>
     <w:sectPr>
       <w:pgSz w:w="12240" w:h="15840"/>
@@ -3490,6 +3434,92 @@
 <file path=word/numbering.xml><?xml version="1.0" encoding="utf-8"?>
 <w:numbering xmlns:wpc="http://schemas.microsoft.com/office/word/2010/wordprocessingCanvas" xmlns:mc="http://schemas.openxmlformats.org/markup-compatibility/2006" xmlns:o="urn:schemas-microsoft-com:office:office" xmlns:r="http://schemas.openxmlformats.org/officeDocument/2006/relationships" xmlns:m="http://schemas.openxmlformats.org/officeDocument/2006/math" xmlns:v="urn:schemas-microsoft-com:vml" xmlns:wp14="http://schemas.microsoft.com/office/word/2010/wordprocessingDrawing" xmlns:wp="http://schemas.openxmlformats.org/drawingml/2006/wordprocessingDrawing" xmlns:w10="urn:schemas-microsoft-com:office:word" xmlns:w="http://schemas.openxmlformats.org/wordprocessingml/2006/main" xmlns:w14="http://schemas.microsoft.com/office/word/2010/wordml" xmlns:wpg="http://schemas.microsoft.com/office/word/2010/wordprocessingGroup" xmlns:wpi="http://schemas.microsoft.com/office/word/2010/wordprocessingInk" xmlns:wne="http://schemas.microsoft.com/office/word/2006/wordml" xmlns:wps="http://schemas.microsoft.com/office/word/2010/wordprocessingShape" mc:Ignorable="w14 wp14">
   <w:abstractNum w:abstractNumId="0">
+    <w:nsid w:val="02B804DD"/>
+    <w:multiLevelType w:val="hybridMultilevel"/>
+    <w:tmpl w:val="E1366C8E"/>
+    <w:lvl w:ilvl="0" w:tplc="0409000F">
+      <w:start w:val="1"/>
+      <w:numFmt w:val="decimal"/>
+      <w:lvlText w:val="%1."/>
+      <w:lvlJc w:val="left"/>
+      <w:pPr>
+        <w:ind w:left="720" w:hanging="360"/>
+      </w:pPr>
+    </w:lvl>
+    <w:lvl w:ilvl="1" w:tplc="04090019">
+      <w:start w:val="1"/>
+      <w:numFmt w:val="lowerLetter"/>
+      <w:lvlText w:val="%2."/>
+      <w:lvlJc w:val="left"/>
+      <w:pPr>
+        <w:ind w:left="1440" w:hanging="360"/>
+      </w:pPr>
+    </w:lvl>
+    <w:lvl w:ilvl="2" w:tplc="0409001B" w:tentative="1">
+      <w:start w:val="1"/>
+      <w:numFmt w:val="lowerRoman"/>
+      <w:lvlText w:val="%3."/>
+      <w:lvlJc w:val="right"/>
+      <w:pPr>
+        <w:ind w:left="2160" w:hanging="180"/>
+      </w:pPr>
+    </w:lvl>
+    <w:lvl w:ilvl="3" w:tplc="0409000F" w:tentative="1">
+      <w:start w:val="1"/>
+      <w:numFmt w:val="decimal"/>
+      <w:lvlText w:val="%4."/>
+      <w:lvlJc w:val="left"/>
+      <w:pPr>
+        <w:ind w:left="2880" w:hanging="360"/>
+      </w:pPr>
+    </w:lvl>
+    <w:lvl w:ilvl="4" w:tplc="04090019" w:tentative="1">
+      <w:start w:val="1"/>
+      <w:numFmt w:val="lowerLetter"/>
+      <w:lvlText w:val="%5."/>
+      <w:lvlJc w:val="left"/>
+      <w:pPr>
+        <w:ind w:left="3600" w:hanging="360"/>
+      </w:pPr>
+    </w:lvl>
+    <w:lvl w:ilvl="5" w:tplc="0409001B" w:tentative="1">
+      <w:start w:val="1"/>
+      <w:numFmt w:val="lowerRoman"/>
+      <w:lvlText w:val="%6."/>
+      <w:lvlJc w:val="right"/>
+      <w:pPr>
+        <w:ind w:left="4320" w:hanging="180"/>
+      </w:pPr>
+    </w:lvl>
+    <w:lvl w:ilvl="6" w:tplc="0409000F" w:tentative="1">
+      <w:start w:val="1"/>
+      <w:numFmt w:val="decimal"/>
+      <w:lvlText w:val="%7."/>
+      <w:lvlJc w:val="left"/>
+      <w:pPr>
+        <w:ind w:left="5040" w:hanging="360"/>
+      </w:pPr>
+    </w:lvl>
+    <w:lvl w:ilvl="7" w:tplc="04090019" w:tentative="1">
+      <w:start w:val="1"/>
+      <w:numFmt w:val="lowerLetter"/>
+      <w:lvlText w:val="%8."/>
+      <w:lvlJc w:val="left"/>
+      <w:pPr>
+        <w:ind w:left="5760" w:hanging="360"/>
+      </w:pPr>
+    </w:lvl>
+    <w:lvl w:ilvl="8" w:tplc="0409001B" w:tentative="1">
+      <w:start w:val="1"/>
+      <w:numFmt w:val="lowerRoman"/>
+      <w:lvlText w:val="%9."/>
+      <w:lvlJc w:val="right"/>
+      <w:pPr>
+        <w:ind w:left="6480" w:hanging="180"/>
+      </w:pPr>
+    </w:lvl>
+  </w:abstractNum>
+  <w:abstractNum w:abstractNumId="1">
     <w:nsid w:val="4AE27DF4"/>
     <w:multiLevelType w:val="hybridMultilevel"/>
     <w:tmpl w:val="BF7A5BB6"/>
@@ -3603,6 +3633,9 @@
     </w:lvl>
   </w:abstractNum>
   <w:num w:numId="1">
+    <w:abstractNumId w:val="1"/>
+  </w:num>
+  <w:num w:numId="2">
     <w:abstractNumId w:val="0"/>
   </w:num>
 </w:numbering>

--- a/Designs/DESIGNS_AlertWidgetAndPages.docx
+++ b/Designs/DESIGNS_AlertWidgetAndPages.docx
@@ -360,8 +360,14 @@
           <w:p>
             <w:pPr>
               <w:jc w:val="center"/>
+              <w:rPr>
+                <w:strike/>
+              </w:rPr>
             </w:pPr>
             <w:r>
+              <w:rPr>
+                <w:strike/>
+              </w:rPr>
               <w:t>1</w:t>
             </w:r>
           </w:p>
@@ -371,7 +377,15 @@
             <w:tcW w:w="7612" w:type="dxa"/>
           </w:tcPr>
           <w:p>
-            <w:r>
+            <w:pPr>
+              <w:rPr>
+                <w:strike/>
+              </w:rPr>
+            </w:pPr>
+            <w:r>
+              <w:rPr>
+                <w:strike/>
+              </w:rPr>
               <w:t>Alerts scroll within the allocated area of the widget</w:t>
             </w:r>
           </w:p>
@@ -400,6 +414,19 @@
               <w:t>Alerts include a configurable date heading (HH:MM:SS etc.)</w:t>
             </w:r>
           </w:p>
+          <w:p>
+            <w:pPr>
+              <w:rPr>
+                <w:b/>
+              </w:rPr>
+            </w:pPr>
+            <w:r>
+              <w:rPr>
+                <w:b/>
+              </w:rPr>
+              <w:t>Make it a parameter</w:t>
+            </w:r>
+          </w:p>
         </w:tc>
       </w:tr>
       <w:tr>
@@ -429,6 +456,22 @@
               <w:t>AlertDetailURL</w:t>
             </w:r>
             <w:proofErr w:type="spellEnd"/>
+            <w:r>
+              <w:t>.</w:t>
+            </w:r>
+          </w:p>
+          <w:p>
+            <w:pPr>
+              <w:rPr>
+                <w:b/>
+              </w:rPr>
+            </w:pPr>
+            <w:r>
+              <w:rPr>
+                <w:b/>
+              </w:rPr>
+              <w:t>Make it a parameter</w:t>
+            </w:r>
           </w:p>
         </w:tc>
       </w:tr>
@@ -465,8 +508,14 @@
           <w:p>
             <w:pPr>
               <w:jc w:val="center"/>
+              <w:rPr>
+                <w:strike/>
+              </w:rPr>
             </w:pPr>
             <w:r>
+              <w:rPr>
+                <w:strike/>
+              </w:rPr>
               <w:t>1</w:t>
             </w:r>
           </w:p>
@@ -476,8 +525,40 @@
             <w:tcW w:w="7612" w:type="dxa"/>
           </w:tcPr>
           <w:p>
-            <w:r>
+            <w:pPr>
+              <w:rPr>
+                <w:strike/>
+              </w:rPr>
+            </w:pPr>
+            <w:r>
+              <w:rPr>
+                <w:strike/>
+              </w:rPr>
               <w:t>Clicking on the Alert expand/contract icon causes the details to be inserted or removed.</w:t>
+            </w:r>
+            <w:bookmarkStart w:id="0" w:name="_GoBack"/>
+            <w:r>
+              <w:rPr>
+                <w:b/>
+                <w:strike/>
+              </w:rPr>
+              <w:t xml:space="preserve"> DROPPED</w:t>
+            </w:r>
+            <w:bookmarkEnd w:id="0"/>
+          </w:p>
+          <w:p>
+            <w:pPr>
+              <w:rPr>
+                <w:b/>
+                <w:strike/>
+              </w:rPr>
+            </w:pPr>
+            <w:r>
+              <w:rPr>
+                <w:b/>
+                <w:strike/>
+              </w:rPr>
+              <w:t>Cleanup up code.</w:t>
             </w:r>
           </w:p>
         </w:tc>
@@ -525,8 +606,6 @@
             <w:pPr>
               <w:jc w:val="center"/>
             </w:pPr>
-            <w:bookmarkStart w:id="0" w:name="_GoBack"/>
-            <w:bookmarkEnd w:id="0"/>
             <w:r>
               <w:t>7</w:t>
             </w:r>
@@ -958,6 +1037,7 @@
           <w:sz w:val="18"/>
           <w:szCs w:val="18"/>
         </w:rPr>
+        <w:lastRenderedPageBreak/>
         <w:t xml:space="preserve">            "Severity": "3",</w:t>
       </w:r>
     </w:p>
@@ -1048,7 +1128,6 @@
           <w:sz w:val="18"/>
           <w:szCs w:val="18"/>
         </w:rPr>
-        <w:lastRenderedPageBreak/>
         <w:t xml:space="preserve">            "Detail": " </w:t>
       </w:r>
       <w:proofErr w:type="spellStart"/>
@@ -2233,7 +2312,13 @@
     <w:p>
       <w:proofErr w:type="gramStart"/>
       <w:r>
-        <w:t>HINT – probably a table with three elements.</w:t>
+        <w:t xml:space="preserve">HINT – probably a table with </w:t>
+      </w:r>
+      <w:r>
+        <w:t xml:space="preserve">two </w:t>
+      </w:r>
+      <w:r>
+        <w:t>elements.</w:t>
       </w:r>
       <w:proofErr w:type="gramEnd"/>
       <w:r>
@@ -2241,11 +2326,11 @@
       </w:r>
       <w:proofErr w:type="gramStart"/>
       <w:r>
-        <w:t>icon</w:t>
+        <w:t>time</w:t>
       </w:r>
       <w:proofErr w:type="gramEnd"/>
       <w:r>
-        <w:t>, time, summary)</w:t>
+        <w:t>, summary)</w:t>
       </w:r>
     </w:p>
     <w:p>
@@ -2280,13 +2365,6 @@
       <w:r>
         <w:rPr>
           <w:color w:val="000000"/>
-          <w:highlight w:val="lightGray"/>
-        </w:rPr>
-        <w:t>&gt;</w:t>
-      </w:r>
-      <w:r>
-        <w:rPr>
-          <w:color w:val="000000"/>
         </w:rPr>
         <w:t xml:space="preserve"> </w:t>
       </w:r>
@@ -2366,13 +2444,6 @@
       <w:r>
         <w:rPr>
           <w:color w:val="000000"/>
-          <w:highlight w:val="lightGray"/>
-        </w:rPr>
-        <w:t>&gt;</w:t>
-      </w:r>
-      <w:r>
-        <w:rPr>
-          <w:color w:val="000000"/>
         </w:rPr>
         <w:t xml:space="preserve"> </w:t>
       </w:r>
@@ -2456,13 +2527,6 @@
       <w:r>
         <w:rPr>
           <w:color w:val="000000"/>
-          <w:highlight w:val="lightGray"/>
-        </w:rPr>
-        <w:t>&gt;</w:t>
-      </w:r>
-      <w:r>
-        <w:rPr>
-          <w:color w:val="000000"/>
         </w:rPr>
         <w:t xml:space="preserve"> </w:t>
       </w:r>
@@ -2545,13 +2609,6 @@
           <w:color w:val="000000"/>
         </w:rPr>
         <w:t xml:space="preserve"> </w:t>
-      </w:r>
-      <w:r>
-        <w:rPr>
-          <w:color w:val="000000"/>
-          <w:highlight w:val="lightGray"/>
-        </w:rPr>
-        <w:t>&gt;</w:t>
       </w:r>
       <w:r>
         <w:rPr>
@@ -2632,411 +2689,9 @@
         </w:rPr>
       </w:pPr>
       <w:r>
+        <w:lastRenderedPageBreak/>
         <w:br w:type="page"/>
       </w:r>
-    </w:p>
-    <w:p>
-      <w:pPr>
-        <w:pStyle w:val="Heading2"/>
-      </w:pPr>
-      <w:r>
-        <w:lastRenderedPageBreak/>
-        <w:t>Alert Widget – After clicking on Expansion Icon for Alert</w:t>
-      </w:r>
-    </w:p>
-    <w:p/>
-    <w:p>
-      <w:pPr>
-        <w:pStyle w:val="HTMLPreformatted"/>
-        <w:rPr>
-          <w:color w:val="000000"/>
-        </w:rPr>
-      </w:pPr>
-      <w:r>
-        <w:rPr>
-          <w:color w:val="000000"/>
-        </w:rPr>
-        <w:tab/>
-        <w:t xml:space="preserve">  </w:t>
-      </w:r>
-      <w:r>
-        <w:rPr>
-          <w:color w:val="000000"/>
-          <w:highlight w:val="lightGray"/>
-        </w:rPr>
-        <w:t>V</w:t>
-      </w:r>
-      <w:r>
-        <w:rPr>
-          <w:color w:val="000000"/>
-        </w:rPr>
-        <w:t xml:space="preserve"> </w:t>
-      </w:r>
-      <w:r>
-        <w:rPr>
-          <w:b/>
-          <w:color w:val="000000"/>
-          <w:highlight w:val="cyan"/>
-        </w:rPr>
-        <w:t>13:0</w:t>
-      </w:r>
-      <w:r>
-        <w:rPr>
-          <w:b/>
-          <w:color w:val="000000"/>
-          <w:highlight w:val="cyan"/>
-        </w:rPr>
-        <w:t>5 PM</w:t>
-      </w:r>
-      <w:r>
-        <w:rPr>
-          <w:b/>
-          <w:color w:val="000000"/>
-        </w:rPr>
-        <w:t xml:space="preserve"> </w:t>
-      </w:r>
-      <w:r>
-        <w:rPr>
-          <w:color w:val="000000"/>
-        </w:rPr>
-        <w:t xml:space="preserve">Flooding at UPPER RIVER ROUGE AT </w:t>
-      </w:r>
-    </w:p>
-    <w:p>
-      <w:pPr>
-        <w:pStyle w:val="HTMLPreformatted"/>
-        <w:rPr>
-          <w:color w:val="000000"/>
-        </w:rPr>
-      </w:pPr>
-      <w:r>
-        <w:rPr>
-          <w:color w:val="000000"/>
-        </w:rPr>
-        <w:tab/>
-        <w:t xml:space="preserve">             </w:t>
-      </w:r>
-      <w:r>
-        <w:rPr>
-          <w:color w:val="000000"/>
-        </w:rPr>
-        <w:t xml:space="preserve">FARMINGTON </w:t>
-      </w:r>
-      <w:r>
-        <w:rPr>
-          <w:color w:val="000000"/>
-        </w:rPr>
-        <w:t>MI</w:t>
-      </w:r>
-    </w:p>
-    <w:p>
-      <w:pPr>
-        <w:pStyle w:val="HTMLPreformatted"/>
-        <w:rPr>
-          <w:color w:val="000000"/>
-        </w:rPr>
-      </w:pPr>
-      <w:r>
-        <w:rPr>
-          <w:b/>
-          <w:color w:val="000000"/>
-        </w:rPr>
-        <w:tab/>
-      </w:r>
-      <w:r>
-        <w:rPr>
-          <w:b/>
-          <w:color w:val="000000"/>
-        </w:rPr>
-        <w:tab/>
-        <w:t xml:space="preserve">     </w:t>
-      </w:r>
-      <w:r>
-        <w:rPr>
-          <w:b/>
-          <w:color w:val="000000"/>
-        </w:rPr>
-        <w:t>Source:</w:t>
-      </w:r>
-      <w:r>
-        <w:rPr>
-          <w:color w:val="000000"/>
-        </w:rPr>
-        <w:t xml:space="preserve"> </w:t>
-      </w:r>
-      <w:r>
-        <w:rPr>
-          <w:color w:val="000000"/>
-        </w:rPr>
-        <w:tab/>
-      </w:r>
-      <w:proofErr w:type="spellStart"/>
-      <w:r>
-        <w:rPr>
-          <w:color w:val="000000"/>
-        </w:rPr>
-        <w:t>CheckFlow</w:t>
-      </w:r>
-      <w:proofErr w:type="spellEnd"/>
-    </w:p>
-    <w:p>
-      <w:pPr>
-        <w:pStyle w:val="HTMLPreformatted"/>
-        <w:rPr>
-          <w:color w:val="000000"/>
-        </w:rPr>
-      </w:pPr>
-      <w:r>
-        <w:rPr>
-          <w:color w:val="000000"/>
-        </w:rPr>
-        <w:tab/>
-        <w:t xml:space="preserve">    </w:t>
-      </w:r>
-      <w:r>
-        <w:rPr>
-          <w:color w:val="000000"/>
-        </w:rPr>
-        <w:t xml:space="preserve"> </w:t>
-      </w:r>
-      <w:r>
-        <w:rPr>
-          <w:color w:val="000000"/>
-        </w:rPr>
-        <w:t xml:space="preserve">       </w:t>
-      </w:r>
-      <w:r>
-        <w:rPr>
-          <w:color w:val="000000"/>
-        </w:rPr>
-        <w:t xml:space="preserve"> </w:t>
-      </w:r>
-      <w:proofErr w:type="spellStart"/>
-      <w:r>
-        <w:rPr>
-          <w:b/>
-          <w:color w:val="000000"/>
-        </w:rPr>
-        <w:t>Categrory</w:t>
-      </w:r>
-      <w:proofErr w:type="spellEnd"/>
-      <w:r>
-        <w:rPr>
-          <w:b/>
-          <w:color w:val="000000"/>
-        </w:rPr>
-        <w:t>:</w:t>
-      </w:r>
-      <w:r>
-        <w:rPr>
-          <w:color w:val="000000"/>
-        </w:rPr>
-        <w:t xml:space="preserve"> Environmental</w:t>
-      </w:r>
-    </w:p>
-    <w:p>
-      <w:pPr>
-        <w:pStyle w:val="HTMLPreformatted"/>
-        <w:rPr>
-          <w:color w:val="000000"/>
-        </w:rPr>
-      </w:pPr>
-      <w:r>
-        <w:rPr>
-          <w:color w:val="000000"/>
-        </w:rPr>
-        <w:t xml:space="preserve">            </w:t>
-      </w:r>
-      <w:r>
-        <w:rPr>
-          <w:color w:val="000000"/>
-        </w:rPr>
-        <w:t xml:space="preserve"> </w:t>
-      </w:r>
-      <w:r>
-        <w:rPr>
-          <w:color w:val="000000"/>
-        </w:rPr>
-        <w:t xml:space="preserve">       </w:t>
-      </w:r>
-      <w:r>
-        <w:rPr>
-          <w:b/>
-          <w:color w:val="000000"/>
-        </w:rPr>
-        <w:t>Severity:</w:t>
-      </w:r>
-      <w:r>
-        <w:rPr>
-          <w:color w:val="000000"/>
-        </w:rPr>
-        <w:t xml:space="preserve"> Informational</w:t>
-      </w:r>
-    </w:p>
-    <w:p>
-      <w:pPr>
-        <w:pStyle w:val="HTMLPreformatted"/>
-        <w:rPr>
-          <w:color w:val="000000"/>
-        </w:rPr>
-      </w:pPr>
-      <w:r>
-        <w:rPr>
-          <w:color w:val="000000"/>
-        </w:rPr>
-        <w:tab/>
-        <w:t xml:space="preserve">  </w:t>
-      </w:r>
-      <w:r>
-        <w:rPr>
-          <w:color w:val="000000"/>
-          <w:highlight w:val="lightGray"/>
-        </w:rPr>
-        <w:t>&gt;</w:t>
-      </w:r>
-      <w:r>
-        <w:rPr>
-          <w:color w:val="000000"/>
-        </w:rPr>
-        <w:t xml:space="preserve"> </w:t>
-      </w:r>
-      <w:r>
-        <w:rPr>
-          <w:b/>
-          <w:color w:val="000000"/>
-          <w:highlight w:val="cyan"/>
-        </w:rPr>
-        <w:t>11:0</w:t>
-      </w:r>
-      <w:r>
-        <w:rPr>
-          <w:b/>
-          <w:color w:val="000000"/>
-          <w:highlight w:val="cyan"/>
-        </w:rPr>
-        <w:t>5 PM</w:t>
-      </w:r>
-      <w:r>
-        <w:rPr>
-          <w:color w:val="000000"/>
-        </w:rPr>
-        <w:t xml:space="preserve"> </w:t>
-      </w:r>
-      <w:r>
-        <w:rPr>
-          <w:color w:val="000000"/>
-        </w:rPr>
-        <w:t xml:space="preserve">Flooding at SOUTH BRANCH TOBACCO </w:t>
-      </w:r>
-    </w:p>
-    <w:p>
-      <w:pPr>
-        <w:pStyle w:val="HTMLPreformatted"/>
-        <w:rPr>
-          <w:color w:val="000000"/>
-        </w:rPr>
-      </w:pPr>
-      <w:r>
-        <w:rPr>
-          <w:color w:val="000000"/>
-        </w:rPr>
-        <w:t xml:space="preserve">                     </w:t>
-      </w:r>
-      <w:r>
-        <w:rPr>
-          <w:color w:val="000000"/>
-        </w:rPr>
-        <w:t xml:space="preserve">RIVER NEAR </w:t>
-      </w:r>
-      <w:proofErr w:type="gramStart"/>
-      <w:r>
-        <w:rPr>
-          <w:color w:val="000000"/>
-        </w:rPr>
-        <w:t>BEAVERTON  MI</w:t>
-      </w:r>
-      <w:proofErr w:type="gramEnd"/>
-    </w:p>
-    <w:p>
-      <w:pPr>
-        <w:pStyle w:val="HTMLPreformatted"/>
-        <w:rPr>
-          <w:color w:val="000000"/>
-        </w:rPr>
-      </w:pPr>
-      <w:r>
-        <w:rPr>
-          <w:color w:val="000000"/>
-        </w:rPr>
-        <w:tab/>
-        <w:t xml:space="preserve">  </w:t>
-      </w:r>
-      <w:r>
-        <w:rPr>
-          <w:color w:val="000000"/>
-          <w:highlight w:val="lightGray"/>
-        </w:rPr>
-        <w:t>&gt;</w:t>
-      </w:r>
-      <w:r>
-        <w:rPr>
-          <w:color w:val="000000"/>
-        </w:rPr>
-        <w:t xml:space="preserve"> </w:t>
-      </w:r>
-      <w:r>
-        <w:rPr>
-          <w:b/>
-          <w:color w:val="000000"/>
-          <w:highlight w:val="cyan"/>
-        </w:rPr>
-        <w:t>09:45 AM</w:t>
-      </w:r>
-      <w:r>
-        <w:rPr>
-          <w:color w:val="000000"/>
-        </w:rPr>
-        <w:t xml:space="preserve"> </w:t>
-      </w:r>
-      <w:r>
-        <w:rPr>
-          <w:color w:val="000000"/>
-        </w:rPr>
-        <w:t xml:space="preserve">Buoy4327: The dissolved O2 at this </w:t>
-      </w:r>
-    </w:p>
-    <w:p>
-      <w:pPr>
-        <w:pStyle w:val="HTMLPreformatted"/>
-        <w:rPr>
-          <w:color w:val="000000"/>
-        </w:rPr>
-      </w:pPr>
-      <w:r>
-        <w:rPr>
-          <w:color w:val="000000"/>
-        </w:rPr>
-        <w:t xml:space="preserve">                     </w:t>
-      </w:r>
-      <w:proofErr w:type="gramStart"/>
-      <w:r>
-        <w:rPr>
-          <w:color w:val="000000"/>
-        </w:rPr>
-        <w:t>buoy</w:t>
-      </w:r>
-      <w:proofErr w:type="gramEnd"/>
-      <w:r>
-        <w:rPr>
-          <w:color w:val="000000"/>
-        </w:rPr>
-        <w:t xml:space="preserve"> is too low</w:t>
-      </w:r>
-    </w:p>
-    <w:p>
-      <w:pPr>
-        <w:pStyle w:val="HTMLPreformatted"/>
-      </w:pPr>
     </w:p>
     <w:p>
       <w:pPr>
@@ -3109,67 +2764,6 @@
           </w:tcPr>
           <w:p>
             <w:r>
-              <w:t xml:space="preserve">Expand Icon </w:t>
-            </w:r>
-            <w:r>
-              <w:rPr>
-                <w:highlight w:val="lightGray"/>
-              </w:rPr>
-              <w:t>&gt;</w:t>
-            </w:r>
-          </w:p>
-        </w:tc>
-        <w:tc>
-          <w:tcPr>
-            <w:tcW w:w="7938" w:type="dxa"/>
-          </w:tcPr>
-          <w:p>
-            <w:r>
-              <w:t xml:space="preserve">Set the expanded alert variable. </w:t>
-            </w:r>
-          </w:p>
-          <w:p>
-            <w:r>
-              <w:t>Redraw the table of alert, expanding that one.</w:t>
-            </w:r>
-          </w:p>
-        </w:tc>
-      </w:tr>
-      <w:tr>
-        <w:tc>
-          <w:tcPr>
-            <w:tcW w:w="1638" w:type="dxa"/>
-          </w:tcPr>
-          <w:p>
-            <w:r>
-              <w:t xml:space="preserve">Contract Icon </w:t>
-            </w:r>
-            <w:r>
-              <w:rPr>
-                <w:highlight w:val="lightGray"/>
-              </w:rPr>
-              <w:t>V</w:t>
-            </w:r>
-          </w:p>
-        </w:tc>
-        <w:tc>
-          <w:tcPr>
-            <w:tcW w:w="7938" w:type="dxa"/>
-          </w:tcPr>
-          <w:p>
-            <w:r>
-              <w:t>Redraw the table of alerts with no expanded alerts.</w:t>
-            </w:r>
-          </w:p>
-        </w:tc>
-      </w:tr>
-      <w:tr>
-        <w:tc>
-          <w:tcPr>
-            <w:tcW w:w="1638" w:type="dxa"/>
-          </w:tcPr>
-          <w:p>
-            <w:r>
               <w:t>Summary Text</w:t>
             </w:r>
           </w:p>
@@ -3298,10 +2892,7 @@
       </w:pPr>
       <w:proofErr w:type="gramStart"/>
       <w:r>
-        <w:t>NOTES</w:t>
-      </w:r>
-      <w:r>
-        <w:t>??</w:t>
+        <w:t>NOTES??</w:t>
       </w:r>
       <w:proofErr w:type="gramEnd"/>
     </w:p>
@@ -3322,52 +2913,52 @@
         <w:rPr>
           <w:rFonts w:ascii="Arial" w:hAnsi="Arial" w:cs="Arial"/>
         </w:rPr>
-        <w:t>&lt;</w:t>
-      </w:r>
+        <w:t>&lt;table class=”</w:t>
+      </w:r>
+      <w:proofErr w:type="spellStart"/>
       <w:r>
         <w:rPr>
           <w:rFonts w:ascii="Arial" w:hAnsi="Arial" w:cs="Arial"/>
         </w:rPr>
-        <w:t>table</w:t>
-      </w:r>
+        <w:t>vdabalert_table</w:t>
+      </w:r>
+      <w:proofErr w:type="spellEnd"/>
       <w:r>
         <w:rPr>
           <w:rFonts w:ascii="Arial" w:hAnsi="Arial" w:cs="Arial"/>
         </w:rPr>
-        <w:t xml:space="preserve"> class=”</w:t>
+        <w:t>”&gt;</w:t>
+      </w:r>
+    </w:p>
+    <w:p>
+      <w:pPr>
+        <w:rPr>
+          <w:rFonts w:ascii="Arial" w:hAnsi="Arial" w:cs="Arial"/>
+        </w:rPr>
+      </w:pPr>
+      <w:r>
+        <w:rPr>
+          <w:rFonts w:ascii="Arial" w:hAnsi="Arial" w:cs="Arial"/>
+        </w:rPr>
+        <w:t>&lt;/table&gt;</w:t>
+      </w:r>
+    </w:p>
+    <w:p>
+      <w:r>
+        <w:t>&lt;td class=”</w:t>
       </w:r>
       <w:proofErr w:type="spellStart"/>
       <w:r>
-        <w:rPr>
-          <w:rFonts w:ascii="Arial" w:hAnsi="Arial" w:cs="Arial"/>
-        </w:rPr>
-        <w:t>vdabalert_table</w:t>
+        <w:t>vdabalert_date</w:t>
       </w:r>
       <w:proofErr w:type="spellEnd"/>
       <w:r>
-        <w:rPr>
-          <w:rFonts w:ascii="Arial" w:hAnsi="Arial" w:cs="Arial"/>
-        </w:rPr>
         <w:t>”&gt;</w:t>
       </w:r>
     </w:p>
     <w:p>
-      <w:pPr>
-        <w:rPr>
-          <w:rFonts w:ascii="Arial" w:hAnsi="Arial" w:cs="Arial"/>
-        </w:rPr>
-      </w:pPr>
-      <w:r>
-        <w:rPr>
-          <w:rFonts w:ascii="Arial" w:hAnsi="Arial" w:cs="Arial"/>
-        </w:rPr>
-        <w:t>&lt;/table</w:t>
-      </w:r>
-      <w:r>
-        <w:rPr>
-          <w:rFonts w:ascii="Arial" w:hAnsi="Arial" w:cs="Arial"/>
-        </w:rPr>
-        <w:t>&gt;</w:t>
+      <w:r>
+        <w:t>&lt;/td&gt;</w:t>
       </w:r>
     </w:p>
     <w:p>
@@ -3376,31 +2967,7 @@
       </w:r>
       <w:proofErr w:type="spellStart"/>
       <w:r>
-        <w:t>vdab</w:t>
-      </w:r>
-      <w:r>
-        <w:t>alert_date</w:t>
-      </w:r>
-      <w:proofErr w:type="spellEnd"/>
-      <w:r>
-        <w:t>”&gt;</w:t>
-      </w:r>
-    </w:p>
-    <w:p>
-      <w:r>
-        <w:t>&lt;/td&gt;</w:t>
-      </w:r>
-    </w:p>
-    <w:p>
-      <w:r>
-        <w:t>&lt;td class=”</w:t>
-      </w:r>
-      <w:proofErr w:type="spellStart"/>
-      <w:r>
-        <w:t>vdab</w:t>
-      </w:r>
-      <w:r>
-        <w:t>alert_summary</w:t>
+        <w:t>vdabalert_summary</w:t>
       </w:r>
       <w:proofErr w:type="spellEnd"/>
       <w:r>

--- a/Designs/DESIGNS_AlertWidgetAndPages.docx
+++ b/Designs/DESIGNS_AlertWidgetAndPages.docx
@@ -385,6 +385,7 @@
             <w:r>
               <w:rPr>
                 <w:strike/>
+                <w:highlight w:val="green"/>
               </w:rPr>
               <w:t>Alerts scroll within the allocated area of the widget</w:t>
             </w:r>
@@ -528,23 +529,24 @@
             <w:pPr>
               <w:rPr>
                 <w:strike/>
+                <w:highlight w:val="green"/>
               </w:rPr>
             </w:pPr>
             <w:r>
               <w:rPr>
                 <w:strike/>
+                <w:highlight w:val="green"/>
               </w:rPr>
               <w:t>Clicking on the Alert expand/contract icon causes the details to be inserted or removed.</w:t>
             </w:r>
-            <w:bookmarkStart w:id="0" w:name="_GoBack"/>
             <w:r>
               <w:rPr>
                 <w:b/>
                 <w:strike/>
+                <w:highlight w:val="green"/>
               </w:rPr>
               <w:t xml:space="preserve"> DROPPED</w:t>
             </w:r>
-            <w:bookmarkEnd w:id="0"/>
           </w:p>
           <w:p>
             <w:pPr>
@@ -557,6 +559,7 @@
               <w:rPr>
                 <w:b/>
                 <w:strike/>
+                <w:highlight w:val="green"/>
               </w:rPr>
               <w:t>Cleanup up code.</w:t>
             </w:r>
@@ -2334,6 +2337,11 @@
       </w:r>
     </w:p>
     <w:p>
+      <w:r>
+        <w:t>Clicking on the Summary data calls the Alert Detail</w:t>
+      </w:r>
+    </w:p>
+    <w:p>
       <w:pPr>
         <w:pStyle w:val="HTMLPreformatted"/>
         <w:rPr>
@@ -2602,6 +2610,7 @@
         <w:rPr>
           <w:color w:val="000000"/>
         </w:rPr>
+        <w:lastRenderedPageBreak/>
         <w:t xml:space="preserve">         </w:t>
       </w:r>
       <w:r>
@@ -2675,6 +2684,18 @@
           <w:color w:val="000000"/>
         </w:rPr>
         <w:t xml:space="preserve"> MI</w:t>
+      </w:r>
+    </w:p>
+    <w:p>
+      <w:pPr>
+        <w:pStyle w:val="Heading2"/>
+      </w:pPr>
+      <w:r>
+        <w:br w:type="page"/>
+      </w:r>
+      <w:r>
+        <w:lastRenderedPageBreak/>
+        <w:t>Invoking the Alert Detail</w:t>
       </w:r>
     </w:p>
     <w:p>
@@ -2688,143 +2709,44 @@
           <w:szCs w:val="26"/>
         </w:rPr>
       </w:pPr>
-      <w:r>
-        <w:lastRenderedPageBreak/>
-        <w:br w:type="page"/>
-      </w:r>
-    </w:p>
-    <w:p>
-      <w:pPr>
-        <w:pStyle w:val="Heading2"/>
-      </w:pPr>
-    </w:p>
-    <w:p>
-      <w:pPr>
-        <w:pStyle w:val="Heading2"/>
-      </w:pPr>
-      <w:r>
-        <w:t>Alert Widget – Alert Clickable Areas</w:t>
-      </w:r>
-    </w:p>
-    <w:p/>
-    <w:p>
-      <w:r>
-        <w:t xml:space="preserve">The Alert Widget will respond to </w:t>
-      </w:r>
-      <w:proofErr w:type="gramStart"/>
-      <w:r>
-        <w:t xml:space="preserve">three </w:t>
-      </w:r>
-      <w:r>
-        <w:t xml:space="preserve"> types</w:t>
-      </w:r>
-      <w:proofErr w:type="gramEnd"/>
-      <w:r>
-        <w:t xml:space="preserve"> of clicking in different ways</w:t>
-      </w:r>
-    </w:p>
-    <w:tbl>
-      <w:tblPr>
-        <w:tblStyle w:val="TableGrid"/>
-        <w:tblW w:w="0" w:type="auto"/>
-        <w:tblLook w:val="04A0" w:firstRow="1" w:lastRow="0" w:firstColumn="1" w:lastColumn="0" w:noHBand="0" w:noVBand="1"/>
-      </w:tblPr>
-      <w:tblGrid>
-        <w:gridCol w:w="1638"/>
-        <w:gridCol w:w="7938"/>
-      </w:tblGrid>
-      <w:tr>
-        <w:tc>
-          <w:tcPr>
-            <w:tcW w:w="1638" w:type="dxa"/>
-            <w:shd w:val="clear" w:color="auto" w:fill="DBE5F1" w:themeFill="accent1" w:themeFillTint="33"/>
-          </w:tcPr>
-          <w:p>
-            <w:r>
-              <w:t>Click On</w:t>
-            </w:r>
-          </w:p>
-        </w:tc>
-        <w:tc>
-          <w:tcPr>
-            <w:tcW w:w="7938" w:type="dxa"/>
-            <w:shd w:val="clear" w:color="auto" w:fill="DBE5F1" w:themeFill="accent1" w:themeFillTint="33"/>
-          </w:tcPr>
-          <w:p>
-            <w:r>
-              <w:t>Action</w:t>
-            </w:r>
-          </w:p>
-        </w:tc>
-      </w:tr>
-      <w:tr>
-        <w:tc>
-          <w:tcPr>
-            <w:tcW w:w="1638" w:type="dxa"/>
-          </w:tcPr>
-          <w:p>
-            <w:r>
-              <w:t>Summary Text</w:t>
-            </w:r>
-          </w:p>
-        </w:tc>
-        <w:tc>
-          <w:tcPr>
-            <w:tcW w:w="7938" w:type="dxa"/>
-          </w:tcPr>
-          <w:p>
-            <w:r>
-              <w:t xml:space="preserve">Display the Alert detail information in the main window. (Calling the </w:t>
-            </w:r>
-            <w:proofErr w:type="spellStart"/>
-            <w:r>
-              <w:t>AlertDetailURL</w:t>
-            </w:r>
-            <w:proofErr w:type="spellEnd"/>
-            <w:r>
-              <w:t xml:space="preserve"> and passing all available Alert parameters)</w:t>
-            </w:r>
-          </w:p>
-        </w:tc>
-      </w:tr>
-    </w:tbl>
-    <w:p/>
-    <w:p>
-      <w:pPr>
-        <w:rPr>
-          <w:rFonts w:ascii="Arial" w:hAnsi="Arial" w:cs="Arial"/>
-        </w:rPr>
-      </w:pPr>
-      <w:r>
-        <w:t>D</w:t>
-      </w:r>
-    </w:p>
-    <w:p>
-      <w:pPr>
-        <w:rPr>
-          <w:rFonts w:ascii="Arial" w:hAnsi="Arial" w:cs="Arial"/>
-        </w:rPr>
-      </w:pPr>
-      <w:r>
-        <w:rPr>
-          <w:rFonts w:ascii="Arial" w:hAnsi="Arial" w:cs="Arial"/>
-        </w:rPr>
-        <w:t>Add division</w:t>
-      </w:r>
-    </w:p>
-    <w:p>
-      <w:pPr>
-        <w:rPr>
-          <w:rFonts w:ascii="Arial" w:hAnsi="Arial" w:cs="Arial"/>
-        </w:rPr>
-      </w:pPr>
-    </w:p>
-    <w:p>
-      <w:pPr>
-        <w:rPr>
-          <w:rFonts w:ascii="Arial" w:hAnsi="Arial" w:cs="Arial"/>
-        </w:rPr>
-      </w:pPr>
+    </w:p>
+    <w:p>
+      <w:pPr>
+        <w:rPr>
+          <w:i/>
+        </w:rPr>
+      </w:pPr>
+      <w:r>
+        <w:t xml:space="preserve">The Alert Detail should be called at the URL specified </w:t>
+      </w:r>
+      <w:proofErr w:type="spellStart"/>
+      <w:r>
+        <w:rPr>
+          <w:i/>
+        </w:rPr>
+        <w:t>AlertDetailURL</w:t>
+      </w:r>
+      <w:proofErr w:type="spellEnd"/>
+      <w:r>
+        <w:rPr>
+          <w:i/>
+        </w:rPr>
+        <w:t xml:space="preserve"> using a GET.</w:t>
+      </w:r>
+    </w:p>
+    <w:p>
+      <w:pPr>
+        <w:rPr>
+          <w:b/>
+        </w:rPr>
+      </w:pPr>
+      <w:r>
+        <w:rPr>
+          <w:b/>
+          <w:i/>
+        </w:rPr>
+        <w:t>Each of the values for that alert should be sent as parameters to that page.</w:t>
+      </w:r>
     </w:p>
     <w:p>
       <w:pPr>
@@ -2837,52 +2759,10 @@
           <w:szCs w:val="26"/>
         </w:rPr>
       </w:pPr>
+      <w:bookmarkStart w:id="0" w:name="_GoBack"/>
+      <w:bookmarkEnd w:id="0"/>
       <w:r>
         <w:br w:type="page"/>
-      </w:r>
-    </w:p>
-    <w:p>
-      <w:pPr>
-        <w:pStyle w:val="Heading2"/>
-      </w:pPr>
-      <w:proofErr w:type="gramStart"/>
-      <w:r>
-        <w:lastRenderedPageBreak/>
-        <w:t>QUESTIONS??</w:t>
-      </w:r>
-      <w:proofErr w:type="gramEnd"/>
-    </w:p>
-    <w:p/>
-    <w:p>
-      <w:pPr>
-        <w:pStyle w:val="ListParagraph"/>
-        <w:numPr>
-          <w:ilvl w:val="0"/>
-          <w:numId w:val="2"/>
-        </w:numPr>
-      </w:pPr>
-      <w:r>
-        <w:t xml:space="preserve">Do I need to maintain the expanded/closed status of all </w:t>
-      </w:r>
-      <w:proofErr w:type="gramStart"/>
-      <w:r>
-        <w:t>Alerts.</w:t>
-      </w:r>
-      <w:proofErr w:type="gramEnd"/>
-      <w:r>
-        <w:t xml:space="preserve"> </w:t>
-      </w:r>
-    </w:p>
-    <w:p>
-      <w:pPr>
-        <w:pStyle w:val="ListParagraph"/>
-        <w:numPr>
-          <w:ilvl w:val="1"/>
-          <w:numId w:val="2"/>
-        </w:numPr>
-      </w:pPr>
-      <w:r>
-        <w:t>NO – Just remember the latest one.</w:t>
       </w:r>
     </w:p>
     <w:p/>

--- a/Designs/DESIGNS_AlertWidgetAndPages.docx
+++ b/Designs/DESIGNS_AlertWidgetAndPages.docx
@@ -411,8 +411,61 @@
             <w:tcW w:w="7612" w:type="dxa"/>
           </w:tcPr>
           <w:p>
-            <w:r>
+            <w:pPr>
+              <w:rPr>
+                <w:strike/>
+                <w:highlight w:val="green"/>
+              </w:rPr>
+            </w:pPr>
+            <w:r>
+              <w:rPr>
+                <w:strike/>
+                <w:highlight w:val="green"/>
+              </w:rPr>
               <w:t>Alerts include a configurable date heading (HH:MM:SS etc.)</w:t>
+            </w:r>
+          </w:p>
+          <w:p>
+            <w:pPr>
+              <w:rPr>
+                <w:b/>
+                <w:strike/>
+                <w:highlight w:val="green"/>
+              </w:rPr>
+            </w:pPr>
+            <w:r>
+              <w:rPr>
+                <w:b/>
+                <w:strike/>
+                <w:highlight w:val="green"/>
+              </w:rPr>
+              <w:t>Make it a parameter</w:t>
+            </w:r>
+            <w:r>
+              <w:rPr>
+                <w:b/>
+                <w:strike/>
+                <w:highlight w:val="green"/>
+              </w:rPr>
+              <w:t xml:space="preserve"> where they can edit the </w:t>
+            </w:r>
+            <w:proofErr w:type="spellStart"/>
+            <w:r>
+              <w:rPr>
+                <w:b/>
+                <w:strike/>
+                <w:highlight w:val="green"/>
+              </w:rPr>
+              <w:t>php</w:t>
+            </w:r>
+            <w:proofErr w:type="spellEnd"/>
+            <w:r>
+              <w:rPr>
+                <w:b/>
+                <w:strike/>
+                <w:highlight w:val="green"/>
+              </w:rPr>
+              <w:t xml:space="preserve"> data format</w:t>
             </w:r>
           </w:p>
           <w:p>
@@ -424,8 +477,10 @@
             <w:r>
               <w:rPr>
                 <w:b/>
+                <w:strike/>
+                <w:highlight w:val="green"/>
               </w:rPr>
-              <w:t>Make it a parameter</w:t>
+              <w:t>Default is 9:44 AM</w:t>
             </w:r>
           </w:p>
         </w:tc>
@@ -449,16 +504,53 @@
             <w:tcW w:w="7612" w:type="dxa"/>
           </w:tcPr>
           <w:p>
-            <w:r>
+            <w:pPr>
+              <w:rPr>
+                <w:strike/>
+                <w:highlight w:val="green"/>
+              </w:rPr>
+            </w:pPr>
+            <w:bookmarkStart w:id="0" w:name="_GoBack"/>
+            <w:bookmarkEnd w:id="0"/>
+            <w:r>
+              <w:rPr>
+                <w:strike/>
+                <w:highlight w:val="green"/>
+              </w:rPr>
               <w:t xml:space="preserve">Clicking on the Alert info goes the URL defined in the </w:t>
             </w:r>
             <w:proofErr w:type="spellStart"/>
             <w:r>
+              <w:rPr>
+                <w:strike/>
+                <w:highlight w:val="green"/>
+              </w:rPr>
               <w:t>AlertDetailURL</w:t>
             </w:r>
             <w:proofErr w:type="spellEnd"/>
             <w:r>
+              <w:rPr>
+                <w:strike/>
+                <w:highlight w:val="green"/>
+              </w:rPr>
               <w:t>.</w:t>
+            </w:r>
+          </w:p>
+          <w:p>
+            <w:pPr>
+              <w:rPr>
+                <w:b/>
+                <w:strike/>
+                <w:highlight w:val="green"/>
+              </w:rPr>
+            </w:pPr>
+            <w:r>
+              <w:rPr>
+                <w:b/>
+                <w:strike/>
+                <w:highlight w:val="green"/>
+              </w:rPr>
+              <w:t>Make it a parameter</w:t>
             </w:r>
           </w:p>
           <w:p>
@@ -470,8 +562,10 @@
             <w:r>
               <w:rPr>
                 <w:b/>
+                <w:strike/>
+                <w:highlight w:val="green"/>
               </w:rPr>
-              <w:t>Make it a parameter</w:t>
+              <w:t>Pass all the parameters for the alert to the page.</w:t>
             </w:r>
           </w:p>
         </w:tc>
@@ -1004,6 +1098,7 @@
           <w:sz w:val="18"/>
           <w:szCs w:val="18"/>
         </w:rPr>
+        <w:lastRenderedPageBreak/>
         <w:t xml:space="preserve">        "Alert": {</w:t>
       </w:r>
     </w:p>
@@ -1040,7 +1135,6 @@
           <w:sz w:val="18"/>
           <w:szCs w:val="18"/>
         </w:rPr>
-        <w:lastRenderedPageBreak/>
         <w:t xml:space="preserve">            "Severity": "3",</w:t>
       </w:r>
     </w:p>
@@ -2529,6 +2623,7 @@
         <w:rPr>
           <w:color w:val="000000"/>
         </w:rPr>
+        <w:lastRenderedPageBreak/>
         <w:tab/>
         <w:t xml:space="preserve">  </w:t>
       </w:r>
@@ -2610,7 +2705,6 @@
         <w:rPr>
           <w:color w:val="000000"/>
         </w:rPr>
-        <w:lastRenderedPageBreak/>
         <w:t xml:space="preserve">         </w:t>
       </w:r>
       <w:r>
@@ -2759,8 +2853,6 @@
           <w:szCs w:val="26"/>
         </w:rPr>
       </w:pPr>
-      <w:bookmarkStart w:id="0" w:name="_GoBack"/>
-      <w:bookmarkEnd w:id="0"/>
       <w:r>
         <w:br w:type="page"/>
       </w:r>

--- a/Designs/DESIGNS_AlertWidgetAndPages.docx
+++ b/Designs/DESIGNS_AlertWidgetAndPages.docx
@@ -510,8 +510,6 @@
                 <w:highlight w:val="green"/>
               </w:rPr>
             </w:pPr>
-            <w:bookmarkStart w:id="0" w:name="_GoBack"/>
-            <w:bookmarkEnd w:id="0"/>
             <w:r>
               <w:rPr>
                 <w:strike/>
@@ -589,7 +587,16 @@
             <w:tcW w:w="7612" w:type="dxa"/>
           </w:tcPr>
           <w:p>
-            <w:r>
+            <w:pPr>
+              <w:rPr>
+                <w:strike/>
+              </w:rPr>
+            </w:pPr>
+            <w:r>
+              <w:rPr>
+                <w:strike/>
+                <w:highlight w:val="green"/>
+              </w:rPr>
               <w:t>All display features can be adjusted using an vdab_alertwidget.css</w:t>
             </w:r>
           </w:p>
@@ -641,6 +648,8 @@
               </w:rPr>
               <w:t xml:space="preserve"> DROPPED</w:t>
             </w:r>
+            <w:bookmarkStart w:id="0" w:name="_GoBack"/>
+            <w:bookmarkEnd w:id="0"/>
           </w:p>
           <w:p>
             <w:pPr>

--- a/Designs/DESIGNS_AlertWidgetAndPages.docx
+++ b/Designs/DESIGNS_AlertWidgetAndPages.docx
@@ -648,8 +648,6 @@
               </w:rPr>
               <w:t xml:space="preserve"> DROPPED</w:t>
             </w:r>
-            <w:bookmarkStart w:id="0" w:name="_GoBack"/>
-            <w:bookmarkEnd w:id="0"/>
           </w:p>
           <w:p>
             <w:pPr>
@@ -677,8 +675,14 @@
           <w:p>
             <w:pPr>
               <w:jc w:val="center"/>
+              <w:rPr>
+                <w:strike/>
+              </w:rPr>
             </w:pPr>
             <w:r>
+              <w:rPr>
+                <w:strike/>
+              </w:rPr>
               <w:t>2</w:t>
             </w:r>
           </w:p>
@@ -688,16 +692,37 @@
             <w:tcW w:w="7612" w:type="dxa"/>
           </w:tcPr>
           <w:p>
-            <w:r>
+            <w:pPr>
+              <w:rPr>
+                <w:strike/>
+              </w:rPr>
+            </w:pPr>
+            <w:r>
+              <w:rPr>
+                <w:strike/>
+                <w:highlight w:val="cyan"/>
+              </w:rPr>
               <w:t>Code Cleanup</w:t>
             </w:r>
             <w:r>
+              <w:rPr>
+                <w:strike/>
+                <w:highlight w:val="cyan"/>
+              </w:rPr>
               <w:t xml:space="preserve"> and </w:t>
             </w:r>
             <w:r>
+              <w:rPr>
+                <w:strike/>
+                <w:highlight w:val="cyan"/>
+              </w:rPr>
               <w:t xml:space="preserve">refactoring based on requirement changes during </w:t>
             </w:r>
             <w:r>
+              <w:rPr>
+                <w:strike/>
+                <w:highlight w:val="cyan"/>
+              </w:rPr>
               <w:t>final code review.</w:t>
             </w:r>
           </w:p>
@@ -711,9 +736,15 @@
           <w:p>
             <w:pPr>
               <w:jc w:val="center"/>
+              <w:rPr>
+                <w:b/>
+              </w:rPr>
             </w:pPr>
             <w:r>
-              <w:t>7</w:t>
+              <w:rPr>
+                <w:b/>
+              </w:rPr>
+              <w:t>1</w:t>
             </w:r>
           </w:p>
         </w:tc>
@@ -722,8 +753,117 @@
             <w:tcW w:w="7612" w:type="dxa"/>
           </w:tcPr>
           <w:p>
-            <w:r>
-              <w:t>TOTAL</w:t>
+            <w:pPr>
+              <w:rPr>
+                <w:b/>
+              </w:rPr>
+            </w:pPr>
+            <w:r>
+              <w:rPr>
+                <w:b/>
+              </w:rPr>
+              <w:t xml:space="preserve">Develop approach to </w:t>
+            </w:r>
+            <w:r>
+              <w:rPr>
+                <w:b/>
+              </w:rPr>
+              <w:t>auto load</w:t>
+            </w:r>
+            <w:r>
+              <w:rPr>
+                <w:b/>
+              </w:rPr>
+              <w:t xml:space="preserve"> the Fusion document</w:t>
+            </w:r>
+            <w:r>
+              <w:rPr>
+                <w:b/>
+              </w:rPr>
+              <w:t xml:space="preserve"> using API</w:t>
+            </w:r>
+          </w:p>
+          <w:p>
+            <w:pPr>
+              <w:rPr>
+                <w:b/>
+                <w:highlight w:val="cyan"/>
+              </w:rPr>
+            </w:pPr>
+            <w:r>
+              <w:rPr>
+                <w:b/>
+              </w:rPr>
+              <w:t>Static CURL calls to the fusion server using a POST</w:t>
+            </w:r>
+          </w:p>
+        </w:tc>
+      </w:tr>
+      <w:tr>
+        <w:tc>
+          <w:tcPr>
+            <w:tcW w:w="828" w:type="dxa"/>
+          </w:tcPr>
+          <w:p>
+            <w:pPr>
+              <w:jc w:val="center"/>
+              <w:rPr>
+                <w:b/>
+              </w:rPr>
+            </w:pPr>
+            <w:r>
+              <w:rPr>
+                <w:b/>
+              </w:rPr>
+              <w:t>1</w:t>
+            </w:r>
+          </w:p>
+        </w:tc>
+        <w:tc>
+          <w:tcPr>
+            <w:tcW w:w="7612" w:type="dxa"/>
+          </w:tcPr>
+          <w:p>
+            <w:pPr>
+              <w:rPr>
+                <w:b/>
+              </w:rPr>
+            </w:pPr>
+            <w:r>
+              <w:rPr>
+                <w:b/>
+              </w:rPr>
+              <w:t xml:space="preserve">Develop approach for putting some </w:t>
+            </w:r>
+            <w:r>
+              <w:rPr>
+                <w:b/>
+              </w:rPr>
+              <w:t>alert details in the map bubble Start out by putting the Category, Summary</w:t>
+            </w:r>
+            <w:proofErr w:type="gramStart"/>
+            <w:r>
+              <w:rPr>
+                <w:b/>
+              </w:rPr>
+              <w:t xml:space="preserve">,  </w:t>
+            </w:r>
+            <w:bookmarkStart w:id="0" w:name="_GoBack"/>
+            <w:bookmarkEnd w:id="0"/>
+            <w:proofErr w:type="spellStart"/>
+            <w:r>
+              <w:rPr>
+                <w:b/>
+              </w:rPr>
+              <w:t>FlowURL</w:t>
+            </w:r>
+            <w:proofErr w:type="spellEnd"/>
+            <w:proofErr w:type="gramEnd"/>
+            <w:r>
+              <w:rPr>
+                <w:b/>
+              </w:rPr>
+              <w:t xml:space="preserve"> . Figure out if you can use a custom icon.</w:t>
             </w:r>
           </w:p>
         </w:tc>
@@ -1027,6 +1167,7 @@
     <w:p/>
     <w:p>
       <w:r>
+        <w:lastRenderedPageBreak/>
         <w:t xml:space="preserve">The following is a sample of the JSON data that is returned from </w:t>
       </w:r>
       <w:proofErr w:type="spellStart"/>
@@ -1107,7 +1248,6 @@
           <w:sz w:val="18"/>
           <w:szCs w:val="18"/>
         </w:rPr>
-        <w:lastRenderedPageBreak/>
         <w:t xml:space="preserve">        "Alert": {</w:t>
       </w:r>
     </w:p>
@@ -2632,7 +2772,6 @@
         <w:rPr>
           <w:color w:val="000000"/>
         </w:rPr>
-        <w:lastRenderedPageBreak/>
         <w:tab/>
         <w:t xml:space="preserve">  </w:t>
       </w:r>
@@ -3068,9 +3207,9 @@
     </w:lvl>
   </w:abstractNum>
   <w:abstractNum w:abstractNumId="1">
-    <w:nsid w:val="4AE27DF4"/>
+    <w:nsid w:val="26A952BC"/>
     <w:multiLevelType w:val="hybridMultilevel"/>
-    <w:tmpl w:val="BF7A5BB6"/>
+    <w:tmpl w:val="7B9EEF2E"/>
     <w:lvl w:ilvl="0" w:tplc="04090001">
       <w:start w:val="1"/>
       <w:numFmt w:val="bullet"/>
@@ -3180,11 +3319,243 @@
       </w:rPr>
     </w:lvl>
   </w:abstractNum>
+  <w:abstractNum w:abstractNumId="2">
+    <w:nsid w:val="36410A15"/>
+    <w:multiLevelType w:val="hybridMultilevel"/>
+    <w:tmpl w:val="ECFE6F94"/>
+    <w:lvl w:ilvl="0" w:tplc="04090001">
+      <w:start w:val="1"/>
+      <w:numFmt w:val="bullet"/>
+      <w:lvlText w:val=""/>
+      <w:lvlJc w:val="left"/>
+      <w:pPr>
+        <w:ind w:left="720" w:hanging="360"/>
+      </w:pPr>
+      <w:rPr>
+        <w:rFonts w:ascii="Symbol" w:hAnsi="Symbol" w:hint="default"/>
+      </w:rPr>
+    </w:lvl>
+    <w:lvl w:ilvl="1" w:tplc="04090003" w:tentative="1">
+      <w:start w:val="1"/>
+      <w:numFmt w:val="bullet"/>
+      <w:lvlText w:val="o"/>
+      <w:lvlJc w:val="left"/>
+      <w:pPr>
+        <w:ind w:left="1440" w:hanging="360"/>
+      </w:pPr>
+      <w:rPr>
+        <w:rFonts w:ascii="Courier New" w:hAnsi="Courier New" w:cs="Courier New" w:hint="default"/>
+      </w:rPr>
+    </w:lvl>
+    <w:lvl w:ilvl="2" w:tplc="04090005" w:tentative="1">
+      <w:start w:val="1"/>
+      <w:numFmt w:val="bullet"/>
+      <w:lvlText w:val=""/>
+      <w:lvlJc w:val="left"/>
+      <w:pPr>
+        <w:ind w:left="2160" w:hanging="360"/>
+      </w:pPr>
+      <w:rPr>
+        <w:rFonts w:ascii="Wingdings" w:hAnsi="Wingdings" w:hint="default"/>
+      </w:rPr>
+    </w:lvl>
+    <w:lvl w:ilvl="3" w:tplc="04090001" w:tentative="1">
+      <w:start w:val="1"/>
+      <w:numFmt w:val="bullet"/>
+      <w:lvlText w:val=""/>
+      <w:lvlJc w:val="left"/>
+      <w:pPr>
+        <w:ind w:left="2880" w:hanging="360"/>
+      </w:pPr>
+      <w:rPr>
+        <w:rFonts w:ascii="Symbol" w:hAnsi="Symbol" w:hint="default"/>
+      </w:rPr>
+    </w:lvl>
+    <w:lvl w:ilvl="4" w:tplc="04090003" w:tentative="1">
+      <w:start w:val="1"/>
+      <w:numFmt w:val="bullet"/>
+      <w:lvlText w:val="o"/>
+      <w:lvlJc w:val="left"/>
+      <w:pPr>
+        <w:ind w:left="3600" w:hanging="360"/>
+      </w:pPr>
+      <w:rPr>
+        <w:rFonts w:ascii="Courier New" w:hAnsi="Courier New" w:cs="Courier New" w:hint="default"/>
+      </w:rPr>
+    </w:lvl>
+    <w:lvl w:ilvl="5" w:tplc="04090005" w:tentative="1">
+      <w:start w:val="1"/>
+      <w:numFmt w:val="bullet"/>
+      <w:lvlText w:val=""/>
+      <w:lvlJc w:val="left"/>
+      <w:pPr>
+        <w:ind w:left="4320" w:hanging="360"/>
+      </w:pPr>
+      <w:rPr>
+        <w:rFonts w:ascii="Wingdings" w:hAnsi="Wingdings" w:hint="default"/>
+      </w:rPr>
+    </w:lvl>
+    <w:lvl w:ilvl="6" w:tplc="04090001" w:tentative="1">
+      <w:start w:val="1"/>
+      <w:numFmt w:val="bullet"/>
+      <w:lvlText w:val=""/>
+      <w:lvlJc w:val="left"/>
+      <w:pPr>
+        <w:ind w:left="5040" w:hanging="360"/>
+      </w:pPr>
+      <w:rPr>
+        <w:rFonts w:ascii="Symbol" w:hAnsi="Symbol" w:hint="default"/>
+      </w:rPr>
+    </w:lvl>
+    <w:lvl w:ilvl="7" w:tplc="04090003" w:tentative="1">
+      <w:start w:val="1"/>
+      <w:numFmt w:val="bullet"/>
+      <w:lvlText w:val="o"/>
+      <w:lvlJc w:val="left"/>
+      <w:pPr>
+        <w:ind w:left="5760" w:hanging="360"/>
+      </w:pPr>
+      <w:rPr>
+        <w:rFonts w:ascii="Courier New" w:hAnsi="Courier New" w:cs="Courier New" w:hint="default"/>
+      </w:rPr>
+    </w:lvl>
+    <w:lvl w:ilvl="8" w:tplc="04090005" w:tentative="1">
+      <w:start w:val="1"/>
+      <w:numFmt w:val="bullet"/>
+      <w:lvlText w:val=""/>
+      <w:lvlJc w:val="left"/>
+      <w:pPr>
+        <w:ind w:left="6480" w:hanging="360"/>
+      </w:pPr>
+      <w:rPr>
+        <w:rFonts w:ascii="Wingdings" w:hAnsi="Wingdings" w:hint="default"/>
+      </w:rPr>
+    </w:lvl>
+  </w:abstractNum>
+  <w:abstractNum w:abstractNumId="3">
+    <w:nsid w:val="4AE27DF4"/>
+    <w:multiLevelType w:val="hybridMultilevel"/>
+    <w:tmpl w:val="BF7A5BB6"/>
+    <w:lvl w:ilvl="0" w:tplc="04090001">
+      <w:start w:val="1"/>
+      <w:numFmt w:val="bullet"/>
+      <w:lvlText w:val=""/>
+      <w:lvlJc w:val="left"/>
+      <w:pPr>
+        <w:ind w:left="720" w:hanging="360"/>
+      </w:pPr>
+      <w:rPr>
+        <w:rFonts w:ascii="Symbol" w:hAnsi="Symbol" w:hint="default"/>
+      </w:rPr>
+    </w:lvl>
+    <w:lvl w:ilvl="1" w:tplc="04090003" w:tentative="1">
+      <w:start w:val="1"/>
+      <w:numFmt w:val="bullet"/>
+      <w:lvlText w:val="o"/>
+      <w:lvlJc w:val="left"/>
+      <w:pPr>
+        <w:ind w:left="1440" w:hanging="360"/>
+      </w:pPr>
+      <w:rPr>
+        <w:rFonts w:ascii="Courier New" w:hAnsi="Courier New" w:cs="Courier New" w:hint="default"/>
+      </w:rPr>
+    </w:lvl>
+    <w:lvl w:ilvl="2" w:tplc="04090005" w:tentative="1">
+      <w:start w:val="1"/>
+      <w:numFmt w:val="bullet"/>
+      <w:lvlText w:val=""/>
+      <w:lvlJc w:val="left"/>
+      <w:pPr>
+        <w:ind w:left="2160" w:hanging="360"/>
+      </w:pPr>
+      <w:rPr>
+        <w:rFonts w:ascii="Wingdings" w:hAnsi="Wingdings" w:hint="default"/>
+      </w:rPr>
+    </w:lvl>
+    <w:lvl w:ilvl="3" w:tplc="04090001" w:tentative="1">
+      <w:start w:val="1"/>
+      <w:numFmt w:val="bullet"/>
+      <w:lvlText w:val=""/>
+      <w:lvlJc w:val="left"/>
+      <w:pPr>
+        <w:ind w:left="2880" w:hanging="360"/>
+      </w:pPr>
+      <w:rPr>
+        <w:rFonts w:ascii="Symbol" w:hAnsi="Symbol" w:hint="default"/>
+      </w:rPr>
+    </w:lvl>
+    <w:lvl w:ilvl="4" w:tplc="04090003" w:tentative="1">
+      <w:start w:val="1"/>
+      <w:numFmt w:val="bullet"/>
+      <w:lvlText w:val="o"/>
+      <w:lvlJc w:val="left"/>
+      <w:pPr>
+        <w:ind w:left="3600" w:hanging="360"/>
+      </w:pPr>
+      <w:rPr>
+        <w:rFonts w:ascii="Courier New" w:hAnsi="Courier New" w:cs="Courier New" w:hint="default"/>
+      </w:rPr>
+    </w:lvl>
+    <w:lvl w:ilvl="5" w:tplc="04090005" w:tentative="1">
+      <w:start w:val="1"/>
+      <w:numFmt w:val="bullet"/>
+      <w:lvlText w:val=""/>
+      <w:lvlJc w:val="left"/>
+      <w:pPr>
+        <w:ind w:left="4320" w:hanging="360"/>
+      </w:pPr>
+      <w:rPr>
+        <w:rFonts w:ascii="Wingdings" w:hAnsi="Wingdings" w:hint="default"/>
+      </w:rPr>
+    </w:lvl>
+    <w:lvl w:ilvl="6" w:tplc="04090001" w:tentative="1">
+      <w:start w:val="1"/>
+      <w:numFmt w:val="bullet"/>
+      <w:lvlText w:val=""/>
+      <w:lvlJc w:val="left"/>
+      <w:pPr>
+        <w:ind w:left="5040" w:hanging="360"/>
+      </w:pPr>
+      <w:rPr>
+        <w:rFonts w:ascii="Symbol" w:hAnsi="Symbol" w:hint="default"/>
+      </w:rPr>
+    </w:lvl>
+    <w:lvl w:ilvl="7" w:tplc="04090003" w:tentative="1">
+      <w:start w:val="1"/>
+      <w:numFmt w:val="bullet"/>
+      <w:lvlText w:val="o"/>
+      <w:lvlJc w:val="left"/>
+      <w:pPr>
+        <w:ind w:left="5760" w:hanging="360"/>
+      </w:pPr>
+      <w:rPr>
+        <w:rFonts w:ascii="Courier New" w:hAnsi="Courier New" w:cs="Courier New" w:hint="default"/>
+      </w:rPr>
+    </w:lvl>
+    <w:lvl w:ilvl="8" w:tplc="04090005" w:tentative="1">
+      <w:start w:val="1"/>
+      <w:numFmt w:val="bullet"/>
+      <w:lvlText w:val=""/>
+      <w:lvlJc w:val="left"/>
+      <w:pPr>
+        <w:ind w:left="6480" w:hanging="360"/>
+      </w:pPr>
+      <w:rPr>
+        <w:rFonts w:ascii="Wingdings" w:hAnsi="Wingdings" w:hint="default"/>
+      </w:rPr>
+    </w:lvl>
+  </w:abstractNum>
   <w:num w:numId="1">
-    <w:abstractNumId w:val="1"/>
+    <w:abstractNumId w:val="3"/>
   </w:num>
   <w:num w:numId="2">
     <w:abstractNumId w:val="0"/>
+  </w:num>
+  <w:num w:numId="3">
+    <w:abstractNumId w:val="1"/>
+  </w:num>
+  <w:num w:numId="4">
+    <w:abstractNumId w:val="2"/>
   </w:num>
 </w:numbering>
 </file>

--- a/Designs/DESIGNS_AlertWidgetAndPages.docx
+++ b/Designs/DESIGNS_AlertWidgetAndPages.docx
@@ -700,28 +700,28 @@
             <w:r>
               <w:rPr>
                 <w:strike/>
-                <w:highlight w:val="cyan"/>
+                <w:highlight w:val="green"/>
               </w:rPr>
               <w:t>Code Cleanup</w:t>
             </w:r>
             <w:r>
               <w:rPr>
                 <w:strike/>
-                <w:highlight w:val="cyan"/>
+                <w:highlight w:val="green"/>
               </w:rPr>
               <w:t xml:space="preserve"> and </w:t>
             </w:r>
             <w:r>
               <w:rPr>
                 <w:strike/>
-                <w:highlight w:val="cyan"/>
+                <w:highlight w:val="green"/>
               </w:rPr>
               <w:t xml:space="preserve">refactoring based on requirement changes during </w:t>
             </w:r>
             <w:r>
               <w:rPr>
                 <w:strike/>
-                <w:highlight w:val="cyan"/>
+                <w:highlight w:val="green"/>
               </w:rPr>
               <w:t>final code review.</w:t>
             </w:r>
@@ -740,6 +740,7 @@
                 <w:b/>
               </w:rPr>
             </w:pPr>
+            <w:bookmarkStart w:id="0" w:name="_GoBack" w:colFirst="1" w:colLast="1"/>
             <w:r>
               <w:rPr>
                 <w:b/>
@@ -787,15 +788,76 @@
             <w:pPr>
               <w:rPr>
                 <w:b/>
+              </w:rPr>
+            </w:pPr>
+            <w:r>
+              <w:rPr>
+                <w:b/>
+              </w:rPr>
+              <w:t>Static CURL calls to the fusion server using a POST</w:t>
+            </w:r>
+          </w:p>
+          <w:p>
+            <w:pPr>
+              <w:rPr>
+                <w:b/>
+              </w:rPr>
+            </w:pPr>
+            <w:r>
+              <w:rPr>
+                <w:b/>
+              </w:rPr>
+              <w:t>Document</w:t>
+            </w:r>
+          </w:p>
+          <w:p>
+            <w:pPr>
+              <w:pStyle w:val="ListParagraph"/>
+              <w:numPr>
+                <w:ilvl w:val="0"/>
+                <w:numId w:val="5"/>
+              </w:numPr>
+              <w:rPr>
+                <w:b/>
                 <w:highlight w:val="cyan"/>
               </w:rPr>
             </w:pPr>
             <w:r>
               <w:rPr>
                 <w:b/>
-              </w:rPr>
-              <w:t>Static CURL calls to the fusion server using a POST</w:t>
-            </w:r>
+                <w:highlight w:val="cyan"/>
+              </w:rPr>
+              <w:t>Find out and send me what CURL you installed on windows.</w:t>
+            </w:r>
+          </w:p>
+          <w:p>
+            <w:pPr>
+              <w:pStyle w:val="ListParagraph"/>
+              <w:numPr>
+                <w:ilvl w:val="0"/>
+                <w:numId w:val="5"/>
+              </w:numPr>
+              <w:rPr>
+                <w:b/>
+                <w:highlight w:val="cyan"/>
+              </w:rPr>
+            </w:pPr>
+            <w:r>
+              <w:rPr>
+                <w:b/>
+                <w:highlight w:val="cyan"/>
+              </w:rPr>
+              <w:t>Send me some (3-5) examples of scripts you get working on our table.</w:t>
+            </w:r>
+          </w:p>
+          <w:p>
+            <w:pPr>
+              <w:ind w:left="1080"/>
+              <w:rPr>
+                <w:b/>
+                <w:highlight w:val="cyan"/>
+              </w:rPr>
+            </w:pPr>
           </w:p>
         </w:tc>
       </w:tr>
@@ -848,8 +910,6 @@
               </w:rPr>
               <w:t xml:space="preserve">,  </w:t>
             </w:r>
-            <w:bookmarkStart w:id="0" w:name="_GoBack"/>
-            <w:bookmarkEnd w:id="0"/>
             <w:proofErr w:type="spellStart"/>
             <w:r>
               <w:rPr>
@@ -864,6 +924,59 @@
                 <w:b/>
               </w:rPr>
               <w:t xml:space="preserve"> . Figure out if you can use a custom icon.</w:t>
+            </w:r>
+            <w:r>
+              <w:rPr>
+                <w:b/>
+              </w:rPr>
+              <w:t xml:space="preserve"> </w:t>
+            </w:r>
+            <w:r>
+              <w:rPr>
+                <w:b/>
+                <w:highlight w:val="cyan"/>
+              </w:rPr>
+              <w:t>Call a single URL to get the icon. (Make a different ICON work)</w:t>
+            </w:r>
+          </w:p>
+        </w:tc>
+      </w:tr>
+      <w:bookmarkEnd w:id="0"/>
+      <w:tr>
+        <w:tc>
+          <w:tcPr>
+            <w:tcW w:w="828" w:type="dxa"/>
+          </w:tcPr>
+          <w:p>
+            <w:pPr>
+              <w:jc w:val="center"/>
+              <w:rPr>
+                <w:b/>
+              </w:rPr>
+            </w:pPr>
+            <w:r>
+              <w:rPr>
+                <w:b/>
+              </w:rPr>
+              <w:t>1</w:t>
+            </w:r>
+          </w:p>
+        </w:tc>
+        <w:tc>
+          <w:tcPr>
+            <w:tcW w:w="7612" w:type="dxa"/>
+          </w:tcPr>
+          <w:p>
+            <w:pPr>
+              <w:rPr>
+                <w:b/>
+              </w:rPr>
+            </w:pPr>
+            <w:r>
+              <w:rPr>
+                <w:b/>
+              </w:rPr>
+              <w:t>Create a flow that returns the proper icon for a category.</w:t>
             </w:r>
           </w:p>
         </w:tc>
@@ -1167,7 +1280,6 @@
     <w:p/>
     <w:p>
       <w:r>
-        <w:lastRenderedPageBreak/>
         <w:t xml:space="preserve">The following is a sample of the JSON data that is returned from </w:t>
       </w:r>
       <w:proofErr w:type="spellStart"/>
@@ -2552,6 +2664,7 @@
         <w:pStyle w:val="Heading2"/>
       </w:pPr>
       <w:r>
+        <w:lastRenderedPageBreak/>
         <w:t>Alert Widget - Initial Appearance</w:t>
       </w:r>
     </w:p>
@@ -3545,6 +3658,119 @@
       </w:rPr>
     </w:lvl>
   </w:abstractNum>
+  <w:abstractNum w:abstractNumId="4">
+    <w:nsid w:val="588B0C63"/>
+    <w:multiLevelType w:val="hybridMultilevel"/>
+    <w:tmpl w:val="D7F44054"/>
+    <w:lvl w:ilvl="0" w:tplc="04090001">
+      <w:start w:val="1"/>
+      <w:numFmt w:val="bullet"/>
+      <w:lvlText w:val=""/>
+      <w:lvlJc w:val="left"/>
+      <w:pPr>
+        <w:ind w:left="1440" w:hanging="360"/>
+      </w:pPr>
+      <w:rPr>
+        <w:rFonts w:ascii="Symbol" w:hAnsi="Symbol" w:hint="default"/>
+      </w:rPr>
+    </w:lvl>
+    <w:lvl w:ilvl="1" w:tplc="04090003" w:tentative="1">
+      <w:start w:val="1"/>
+      <w:numFmt w:val="bullet"/>
+      <w:lvlText w:val="o"/>
+      <w:lvlJc w:val="left"/>
+      <w:pPr>
+        <w:ind w:left="2160" w:hanging="360"/>
+      </w:pPr>
+      <w:rPr>
+        <w:rFonts w:ascii="Courier New" w:hAnsi="Courier New" w:cs="Courier New" w:hint="default"/>
+      </w:rPr>
+    </w:lvl>
+    <w:lvl w:ilvl="2" w:tplc="04090005" w:tentative="1">
+      <w:start w:val="1"/>
+      <w:numFmt w:val="bullet"/>
+      <w:lvlText w:val=""/>
+      <w:lvlJc w:val="left"/>
+      <w:pPr>
+        <w:ind w:left="2880" w:hanging="360"/>
+      </w:pPr>
+      <w:rPr>
+        <w:rFonts w:ascii="Wingdings" w:hAnsi="Wingdings" w:hint="default"/>
+      </w:rPr>
+    </w:lvl>
+    <w:lvl w:ilvl="3" w:tplc="04090001" w:tentative="1">
+      <w:start w:val="1"/>
+      <w:numFmt w:val="bullet"/>
+      <w:lvlText w:val=""/>
+      <w:lvlJc w:val="left"/>
+      <w:pPr>
+        <w:ind w:left="3600" w:hanging="360"/>
+      </w:pPr>
+      <w:rPr>
+        <w:rFonts w:ascii="Symbol" w:hAnsi="Symbol" w:hint="default"/>
+      </w:rPr>
+    </w:lvl>
+    <w:lvl w:ilvl="4" w:tplc="04090003" w:tentative="1">
+      <w:start w:val="1"/>
+      <w:numFmt w:val="bullet"/>
+      <w:lvlText w:val="o"/>
+      <w:lvlJc w:val="left"/>
+      <w:pPr>
+        <w:ind w:left="4320" w:hanging="360"/>
+      </w:pPr>
+      <w:rPr>
+        <w:rFonts w:ascii="Courier New" w:hAnsi="Courier New" w:cs="Courier New" w:hint="default"/>
+      </w:rPr>
+    </w:lvl>
+    <w:lvl w:ilvl="5" w:tplc="04090005" w:tentative="1">
+      <w:start w:val="1"/>
+      <w:numFmt w:val="bullet"/>
+      <w:lvlText w:val=""/>
+      <w:lvlJc w:val="left"/>
+      <w:pPr>
+        <w:ind w:left="5040" w:hanging="360"/>
+      </w:pPr>
+      <w:rPr>
+        <w:rFonts w:ascii="Wingdings" w:hAnsi="Wingdings" w:hint="default"/>
+      </w:rPr>
+    </w:lvl>
+    <w:lvl w:ilvl="6" w:tplc="04090001" w:tentative="1">
+      <w:start w:val="1"/>
+      <w:numFmt w:val="bullet"/>
+      <w:lvlText w:val=""/>
+      <w:lvlJc w:val="left"/>
+      <w:pPr>
+        <w:ind w:left="5760" w:hanging="360"/>
+      </w:pPr>
+      <w:rPr>
+        <w:rFonts w:ascii="Symbol" w:hAnsi="Symbol" w:hint="default"/>
+      </w:rPr>
+    </w:lvl>
+    <w:lvl w:ilvl="7" w:tplc="04090003" w:tentative="1">
+      <w:start w:val="1"/>
+      <w:numFmt w:val="bullet"/>
+      <w:lvlText w:val="o"/>
+      <w:lvlJc w:val="left"/>
+      <w:pPr>
+        <w:ind w:left="6480" w:hanging="360"/>
+      </w:pPr>
+      <w:rPr>
+        <w:rFonts w:ascii="Courier New" w:hAnsi="Courier New" w:cs="Courier New" w:hint="default"/>
+      </w:rPr>
+    </w:lvl>
+    <w:lvl w:ilvl="8" w:tplc="04090005" w:tentative="1">
+      <w:start w:val="1"/>
+      <w:numFmt w:val="bullet"/>
+      <w:lvlText w:val=""/>
+      <w:lvlJc w:val="left"/>
+      <w:pPr>
+        <w:ind w:left="7200" w:hanging="360"/>
+      </w:pPr>
+      <w:rPr>
+        <w:rFonts w:ascii="Wingdings" w:hAnsi="Wingdings" w:hint="default"/>
+      </w:rPr>
+    </w:lvl>
+  </w:abstractNum>
   <w:num w:numId="1">
     <w:abstractNumId w:val="3"/>
   </w:num>
@@ -3556,6 +3782,9 @@
   </w:num>
   <w:num w:numId="4">
     <w:abstractNumId w:val="2"/>
+  </w:num>
+  <w:num w:numId="5">
+    <w:abstractNumId w:val="4"/>
   </w:num>
 </w:numbering>
 </file>

--- a/Designs/DESIGNS_AlertWidgetAndPages.docx
+++ b/Designs/DESIGNS_AlertWidgetAndPages.docx
@@ -738,12 +738,13 @@
               <w:jc w:val="center"/>
               <w:rPr>
                 <w:b/>
+                <w:strike/>
               </w:rPr>
             </w:pPr>
-            <w:bookmarkStart w:id="0" w:name="_GoBack" w:colFirst="1" w:colLast="1"/>
             <w:r>
               <w:rPr>
                 <w:b/>
+                <w:strike/>
               </w:rPr>
               <w:t>1</w:t>
             </w:r>
@@ -752,34 +753,40 @@
         <w:tc>
           <w:tcPr>
             <w:tcW w:w="7612" w:type="dxa"/>
+            <w:shd w:val="clear" w:color="auto" w:fill="E5B8B7" w:themeFill="accent2" w:themeFillTint="66"/>
           </w:tcPr>
           <w:p>
             <w:pPr>
               <w:rPr>
                 <w:b/>
+                <w:strike/>
               </w:rPr>
             </w:pPr>
             <w:r>
               <w:rPr>
                 <w:b/>
+                <w:strike/>
               </w:rPr>
               <w:t xml:space="preserve">Develop approach to </w:t>
             </w:r>
             <w:r>
               <w:rPr>
                 <w:b/>
+                <w:strike/>
               </w:rPr>
               <w:t>auto load</w:t>
             </w:r>
             <w:r>
               <w:rPr>
                 <w:b/>
+                <w:strike/>
               </w:rPr>
               <w:t xml:space="preserve"> the Fusion document</w:t>
             </w:r>
             <w:r>
               <w:rPr>
                 <w:b/>
+                <w:strike/>
               </w:rPr>
               <w:t xml:space="preserve"> using API</w:t>
             </w:r>
@@ -788,11 +795,13 @@
             <w:pPr>
               <w:rPr>
                 <w:b/>
+                <w:strike/>
               </w:rPr>
             </w:pPr>
             <w:r>
               <w:rPr>
                 <w:b/>
+                <w:strike/>
               </w:rPr>
               <w:t>Static CURL calls to the fusion server using a POST</w:t>
             </w:r>
@@ -801,11 +810,13 @@
             <w:pPr>
               <w:rPr>
                 <w:b/>
+                <w:strike/>
               </w:rPr>
             </w:pPr>
             <w:r>
               <w:rPr>
                 <w:b/>
+                <w:strike/>
               </w:rPr>
               <w:t>Document</w:t>
             </w:r>
@@ -819,13 +830,13 @@
               </w:numPr>
               <w:rPr>
                 <w:b/>
-                <w:highlight w:val="cyan"/>
+                <w:strike/>
               </w:rPr>
             </w:pPr>
             <w:r>
               <w:rPr>
                 <w:b/>
-                <w:highlight w:val="cyan"/>
+                <w:strike/>
               </w:rPr>
               <w:t>Find out and send me what CURL you installed on windows.</w:t>
             </w:r>
@@ -839,13 +850,13 @@
               </w:numPr>
               <w:rPr>
                 <w:b/>
-                <w:highlight w:val="cyan"/>
+                <w:strike/>
               </w:rPr>
             </w:pPr>
             <w:r>
               <w:rPr>
                 <w:b/>
-                <w:highlight w:val="cyan"/>
+                <w:strike/>
               </w:rPr>
               <w:t>Send me some (3-5) examples of scripts you get working on our table.</w:t>
             </w:r>
@@ -855,11 +866,14 @@
               <w:ind w:left="1080"/>
               <w:rPr>
                 <w:b/>
+                <w:strike/>
                 <w:highlight w:val="cyan"/>
               </w:rPr>
             </w:pPr>
           </w:p>
         </w:tc>
+        <w:bookmarkStart w:id="0" w:name="_GoBack"/>
+        <w:bookmarkEnd w:id="0"/>
       </w:tr>
       <w:tr>
         <w:tc>
@@ -871,11 +885,13 @@
               <w:jc w:val="center"/>
               <w:rPr>
                 <w:b/>
+                <w:strike/>
               </w:rPr>
             </w:pPr>
             <w:r>
               <w:rPr>
                 <w:b/>
+                <w:strike/>
               </w:rPr>
               <w:t>1</w:t>
             </w:r>
@@ -884,22 +900,26 @@
         <w:tc>
           <w:tcPr>
             <w:tcW w:w="7612" w:type="dxa"/>
+            <w:shd w:val="clear" w:color="auto" w:fill="E5B8B7" w:themeFill="accent2" w:themeFillTint="66"/>
           </w:tcPr>
           <w:p>
             <w:pPr>
               <w:rPr>
                 <w:b/>
+                <w:strike/>
               </w:rPr>
             </w:pPr>
             <w:r>
               <w:rPr>
                 <w:b/>
+                <w:strike/>
               </w:rPr>
               <w:t xml:space="preserve">Develop approach for putting some </w:t>
             </w:r>
             <w:r>
               <w:rPr>
                 <w:b/>
+                <w:strike/>
               </w:rPr>
               <w:t>alert details in the map bubble Start out by putting the Category, Summary</w:t>
             </w:r>
@@ -907,6 +927,7 @@
             <w:r>
               <w:rPr>
                 <w:b/>
+                <w:strike/>
               </w:rPr>
               <w:t xml:space="preserve">,  </w:t>
             </w:r>
@@ -914,6 +935,7 @@
             <w:r>
               <w:rPr>
                 <w:b/>
+                <w:strike/>
               </w:rPr>
               <w:t>FlowURL</w:t>
             </w:r>
@@ -922,61 +944,16 @@
             <w:r>
               <w:rPr>
                 <w:b/>
+                <w:strike/>
               </w:rPr>
               <w:t xml:space="preserve"> . Figure out if you can use a custom icon.</w:t>
             </w:r>
             <w:r>
               <w:rPr>
                 <w:b/>
-              </w:rPr>
-              <w:t xml:space="preserve"> </w:t>
-            </w:r>
-            <w:r>
-              <w:rPr>
-                <w:b/>
-                <w:highlight w:val="cyan"/>
-              </w:rPr>
-              <w:t>Call a single URL to get the icon. (Make a different ICON work)</w:t>
-            </w:r>
-          </w:p>
-        </w:tc>
-      </w:tr>
-      <w:bookmarkEnd w:id="0"/>
-      <w:tr>
-        <w:tc>
-          <w:tcPr>
-            <w:tcW w:w="828" w:type="dxa"/>
-          </w:tcPr>
-          <w:p>
-            <w:pPr>
-              <w:jc w:val="center"/>
-              <w:rPr>
-                <w:b/>
-              </w:rPr>
-            </w:pPr>
-            <w:r>
-              <w:rPr>
-                <w:b/>
-              </w:rPr>
-              <w:t>1</w:t>
-            </w:r>
-          </w:p>
-        </w:tc>
-        <w:tc>
-          <w:tcPr>
-            <w:tcW w:w="7612" w:type="dxa"/>
-          </w:tcPr>
-          <w:p>
-            <w:pPr>
-              <w:rPr>
-                <w:b/>
-              </w:rPr>
-            </w:pPr>
-            <w:r>
-              <w:rPr>
-                <w:b/>
-              </w:rPr>
-              <w:t>Create a flow that returns the proper icon for a category.</w:t>
+                <w:strike/>
+              </w:rPr>
+              <w:t xml:space="preserve"> Call a single URL to get the icon. (Make a different ICON work)</w:t>
             </w:r>
           </w:p>
         </w:tc>
@@ -1274,6 +1251,7 @@
         <w:pStyle w:val="Heading2"/>
       </w:pPr>
       <w:r>
+        <w:lastRenderedPageBreak/>
         <w:t>Alert Widget Data</w:t>
       </w:r>
     </w:p>
@@ -3221,6 +3199,374 @@
       </w:r>
     </w:p>
     <w:p/>
+    <w:p>
+      <w:pPr>
+        <w:pStyle w:val="Heading3"/>
+      </w:pPr>
+      <w:r>
+        <w:t>DEFINING MULTIPLE ICONS</w:t>
+      </w:r>
+    </w:p>
+    <w:p>
+      <w:proofErr w:type="spellStart"/>
+      <w:proofErr w:type="gramStart"/>
+      <w:r>
+        <w:t>var</w:t>
+      </w:r>
+      <w:proofErr w:type="spellEnd"/>
+      <w:proofErr w:type="gramEnd"/>
+      <w:r>
+        <w:t xml:space="preserve"> icons = {</w:t>
+      </w:r>
+    </w:p>
+    <w:p>
+      <w:r>
+        <w:t xml:space="preserve">     </w:t>
+      </w:r>
+      <w:proofErr w:type="spellStart"/>
+      <w:r>
+        <w:t>HighWind</w:t>
+      </w:r>
+      <w:proofErr w:type="spellEnd"/>
+      <w:r>
+        <w:t>: {</w:t>
+      </w:r>
+    </w:p>
+    <w:p>
+      <w:r>
+        <w:t xml:space="preserve">         </w:t>
+      </w:r>
+      <w:proofErr w:type="gramStart"/>
+      <w:r>
+        <w:t>icon</w:t>
+      </w:r>
+      <w:proofErr w:type="gramEnd"/>
+      <w:r>
+        <w:t>: {</w:t>
+      </w:r>
+    </w:p>
+    <w:p>
+      <w:r>
+        <w:t xml:space="preserve">             </w:t>
+      </w:r>
+      <w:proofErr w:type="gramStart"/>
+      <w:r>
+        <w:t>url</w:t>
+      </w:r>
+      <w:proofErr w:type="gramEnd"/>
+      <w:r>
+        <w:t>: 'http://gldw.org/docs/icons/alert.png',</w:t>
+      </w:r>
+    </w:p>
+    <w:p>
+      <w:r>
+        <w:t xml:space="preserve">              </w:t>
+      </w:r>
+      <w:proofErr w:type="spellStart"/>
+      <w:proofErr w:type="gramStart"/>
+      <w:r>
+        <w:t>scaledSize</w:t>
+      </w:r>
+      <w:proofErr w:type="spellEnd"/>
+      <w:proofErr w:type="gramEnd"/>
+      <w:r>
+        <w:t xml:space="preserve">: new </w:t>
+      </w:r>
+      <w:proofErr w:type="spellStart"/>
+      <w:r>
+        <w:t>google.maps.Size</w:t>
+      </w:r>
+      <w:proofErr w:type="spellEnd"/>
+      <w:r>
+        <w:t>(40, 40), // scaled size</w:t>
+      </w:r>
+    </w:p>
+    <w:p>
+      <w:r>
+        <w:t xml:space="preserve">               </w:t>
+      </w:r>
+      <w:proofErr w:type="gramStart"/>
+      <w:r>
+        <w:t>origin</w:t>
+      </w:r>
+      <w:proofErr w:type="gramEnd"/>
+      <w:r>
+        <w:t xml:space="preserve">: new </w:t>
+      </w:r>
+      <w:proofErr w:type="spellStart"/>
+      <w:r>
+        <w:t>google.maps.Point</w:t>
+      </w:r>
+      <w:proofErr w:type="spellEnd"/>
+      <w:r>
+        <w:t>(0,0), // origin</w:t>
+      </w:r>
+    </w:p>
+    <w:p>
+      <w:r>
+        <w:t xml:space="preserve">            </w:t>
+      </w:r>
+      <w:proofErr w:type="gramStart"/>
+      <w:r>
+        <w:t>anchor</w:t>
+      </w:r>
+      <w:proofErr w:type="gramEnd"/>
+      <w:r>
+        <w:t xml:space="preserve">: new </w:t>
+      </w:r>
+      <w:proofErr w:type="spellStart"/>
+      <w:r>
+        <w:t>google.maps.Point</w:t>
+      </w:r>
+      <w:proofErr w:type="spellEnd"/>
+      <w:r>
+        <w:t>(0, 0) // anchor</w:t>
+      </w:r>
+    </w:p>
+    <w:p>
+      <w:r>
+        <w:t xml:space="preserve">             }</w:t>
+      </w:r>
+    </w:p>
+    <w:p>
+      <w:r>
+        <w:t xml:space="preserve">     },</w:t>
+      </w:r>
+    </w:p>
+    <w:p>
+      <w:r>
+        <w:t xml:space="preserve">     </w:t>
+      </w:r>
+      <w:proofErr w:type="spellStart"/>
+      <w:r>
+        <w:t>HighWater</w:t>
+      </w:r>
+      <w:proofErr w:type="spellEnd"/>
+      <w:r>
+        <w:t>: {</w:t>
+      </w:r>
+    </w:p>
+    <w:p>
+      <w:r>
+        <w:t xml:space="preserve">             </w:t>
+      </w:r>
+      <w:proofErr w:type="gramStart"/>
+      <w:r>
+        <w:t>icon</w:t>
+      </w:r>
+      <w:proofErr w:type="gramEnd"/>
+      <w:r>
+        <w:t>: {</w:t>
+      </w:r>
+    </w:p>
+    <w:p>
+      <w:r>
+        <w:t xml:space="preserve">                </w:t>
+      </w:r>
+      <w:proofErr w:type="gramStart"/>
+      <w:r>
+        <w:t>url</w:t>
+      </w:r>
+      <w:proofErr w:type="gramEnd"/>
+      <w:r>
+        <w:t>: 'https://papermilkdesign.com/images/water-clipart-vector-art-19.png',</w:t>
+      </w:r>
+    </w:p>
+    <w:p>
+      <w:r>
+        <w:t xml:space="preserve">                </w:t>
+      </w:r>
+      <w:proofErr w:type="spellStart"/>
+      <w:proofErr w:type="gramStart"/>
+      <w:r>
+        <w:t>scaledSize</w:t>
+      </w:r>
+      <w:proofErr w:type="spellEnd"/>
+      <w:proofErr w:type="gramEnd"/>
+      <w:r>
+        <w:t xml:space="preserve">: new </w:t>
+      </w:r>
+      <w:proofErr w:type="spellStart"/>
+      <w:r>
+        <w:t>google.maps.Size</w:t>
+      </w:r>
+      <w:proofErr w:type="spellEnd"/>
+      <w:r>
+        <w:t>(50, 80), // scaled size</w:t>
+      </w:r>
+    </w:p>
+    <w:p>
+      <w:r>
+        <w:t xml:space="preserve">               </w:t>
+      </w:r>
+      <w:proofErr w:type="gramStart"/>
+      <w:r>
+        <w:t>origin</w:t>
+      </w:r>
+      <w:proofErr w:type="gramEnd"/>
+      <w:r>
+        <w:t xml:space="preserve">: new </w:t>
+      </w:r>
+      <w:proofErr w:type="spellStart"/>
+      <w:r>
+        <w:t>google.maps.Point</w:t>
+      </w:r>
+      <w:proofErr w:type="spellEnd"/>
+      <w:r>
+        <w:t>(0,0), // origin</w:t>
+      </w:r>
+    </w:p>
+    <w:p>
+      <w:r>
+        <w:t xml:space="preserve">            </w:t>
+      </w:r>
+      <w:proofErr w:type="gramStart"/>
+      <w:r>
+        <w:t>anchor</w:t>
+      </w:r>
+      <w:proofErr w:type="gramEnd"/>
+      <w:r>
+        <w:t xml:space="preserve">: new </w:t>
+      </w:r>
+      <w:proofErr w:type="spellStart"/>
+      <w:r>
+        <w:t>google.maps.Point</w:t>
+      </w:r>
+      <w:proofErr w:type="spellEnd"/>
+      <w:r>
+        <w:t>(0, 0) // anchor</w:t>
+      </w:r>
+    </w:p>
+    <w:p>
+      <w:r>
+        <w:lastRenderedPageBreak/>
+        <w:t xml:space="preserve">            }</w:t>
+      </w:r>
+    </w:p>
+    <w:p>
+      <w:r>
+        <w:t xml:space="preserve">     },</w:t>
+      </w:r>
+    </w:p>
+    <w:p>
+      <w:r>
+        <w:t xml:space="preserve">     </w:t>
+      </w:r>
+      <w:proofErr w:type="spellStart"/>
+      <w:r>
+        <w:t>OxygenLevel</w:t>
+      </w:r>
+      <w:proofErr w:type="spellEnd"/>
+      <w:r>
+        <w:t>: {</w:t>
+      </w:r>
+    </w:p>
+    <w:p>
+      <w:r>
+        <w:t xml:space="preserve">             </w:t>
+      </w:r>
+      <w:proofErr w:type="gramStart"/>
+      <w:r>
+        <w:t>icon</w:t>
+      </w:r>
+      <w:proofErr w:type="gramEnd"/>
+      <w:r>
+        <w:t>: {</w:t>
+      </w:r>
+    </w:p>
+    <w:p>
+      <w:r>
+        <w:t xml:space="preserve">                </w:t>
+      </w:r>
+      <w:proofErr w:type="gramStart"/>
+      <w:r>
+        <w:t>url</w:t>
+      </w:r>
+      <w:proofErr w:type="gramEnd"/>
+      <w:r>
+        <w:t>: 'http://lcrc.com:31161/alert.png',</w:t>
+      </w:r>
+    </w:p>
+    <w:p>
+      <w:r>
+        <w:t xml:space="preserve">                </w:t>
+      </w:r>
+      <w:proofErr w:type="spellStart"/>
+      <w:proofErr w:type="gramStart"/>
+      <w:r>
+        <w:t>scaledSize</w:t>
+      </w:r>
+      <w:proofErr w:type="spellEnd"/>
+      <w:proofErr w:type="gramEnd"/>
+      <w:r>
+        <w:t xml:space="preserve">: new </w:t>
+      </w:r>
+      <w:proofErr w:type="spellStart"/>
+      <w:r>
+        <w:t>google.maps.Size</w:t>
+      </w:r>
+      <w:proofErr w:type="spellEnd"/>
+      <w:r>
+        <w:t>(50, 50), // scaled size</w:t>
+      </w:r>
+    </w:p>
+    <w:p>
+      <w:r>
+        <w:t xml:space="preserve">               </w:t>
+      </w:r>
+      <w:proofErr w:type="gramStart"/>
+      <w:r>
+        <w:t>origin</w:t>
+      </w:r>
+      <w:proofErr w:type="gramEnd"/>
+      <w:r>
+        <w:t xml:space="preserve">: new </w:t>
+      </w:r>
+      <w:proofErr w:type="spellStart"/>
+      <w:r>
+        <w:t>google.maps.Point</w:t>
+      </w:r>
+      <w:proofErr w:type="spellEnd"/>
+      <w:r>
+        <w:t>(0,0), // origin</w:t>
+      </w:r>
+    </w:p>
+    <w:p>
+      <w:r>
+        <w:t xml:space="preserve">            </w:t>
+      </w:r>
+      <w:proofErr w:type="gramStart"/>
+      <w:r>
+        <w:t>anchor</w:t>
+      </w:r>
+      <w:proofErr w:type="gramEnd"/>
+      <w:r>
+        <w:t xml:space="preserve">: new </w:t>
+      </w:r>
+      <w:proofErr w:type="spellStart"/>
+      <w:r>
+        <w:t>google.maps.Point</w:t>
+      </w:r>
+      <w:proofErr w:type="spellEnd"/>
+      <w:r>
+        <w:t>(0, 0) // anchor</w:t>
+      </w:r>
+    </w:p>
+    <w:p>
+      <w:r>
+        <w:t xml:space="preserve">            }</w:t>
+      </w:r>
+    </w:p>
+    <w:p>
+      <w:r>
+        <w:t xml:space="preserve">     }</w:t>
+      </w:r>
+    </w:p>
+    <w:p>
+      <w:r>
+        <w:t xml:space="preserve">  };</w:t>
+      </w:r>
+    </w:p>
     <w:sectPr>
       <w:pgSz w:w="12240" w:h="15840"/>
       <w:pgMar w:top="1440" w:right="1440" w:bottom="1440" w:left="1440" w:header="720" w:footer="720" w:gutter="0"/>
@@ -3996,6 +4342,28 @@
       <w:szCs w:val="26"/>
     </w:rPr>
   </w:style>
+  <w:style w:type="paragraph" w:styleId="Heading3">
+    <w:name w:val="heading 3"/>
+    <w:basedOn w:val="Normal"/>
+    <w:next w:val="Normal"/>
+    <w:link w:val="Heading3Char"/>
+    <w:uiPriority w:val="9"/>
+    <w:unhideWhenUsed/>
+    <w:qFormat/>
+    <w:rsid w:val="00D405AD"/>
+    <w:pPr>
+      <w:keepNext/>
+      <w:keepLines/>
+      <w:spacing w:before="200" w:after="0"/>
+      <w:outlineLvl w:val="2"/>
+    </w:pPr>
+    <w:rPr>
+      <w:rFonts w:asciiTheme="majorHAnsi" w:eastAsiaTheme="majorEastAsia" w:hAnsiTheme="majorHAnsi" w:cstheme="majorBidi"/>
+      <w:b/>
+      <w:bCs/>
+      <w:color w:val="4F81BD" w:themeColor="accent1"/>
+    </w:rPr>
+  </w:style>
   <w:style w:type="character" w:default="1" w:styleId="DefaultParagraphFont">
     <w:name w:val="Default Paragraph Font"/>
     <w:uiPriority w:val="1"/>
@@ -4305,6 +4673,19 @@
       <w:rFonts w:ascii="Courier New" w:eastAsia="Times New Roman" w:hAnsi="Courier New" w:cs="Courier New"/>
       <w:sz w:val="20"/>
       <w:szCs w:val="20"/>
+    </w:rPr>
+  </w:style>
+  <w:style w:type="character" w:customStyle="1" w:styleId="Heading3Char">
+    <w:name w:val="Heading 3 Char"/>
+    <w:basedOn w:val="DefaultParagraphFont"/>
+    <w:link w:val="Heading3"/>
+    <w:uiPriority w:val="9"/>
+    <w:rsid w:val="00D405AD"/>
+    <w:rPr>
+      <w:rFonts w:asciiTheme="majorHAnsi" w:eastAsiaTheme="majorEastAsia" w:hAnsiTheme="majorHAnsi" w:cstheme="majorBidi"/>
+      <w:b/>
+      <w:bCs/>
+      <w:color w:val="4F81BD" w:themeColor="accent1"/>
     </w:rPr>
   </w:style>
 </w:styles>
@@ -4517,6 +4898,28 @@
       <w:szCs w:val="26"/>
     </w:rPr>
   </w:style>
+  <w:style w:type="paragraph" w:styleId="Heading3">
+    <w:name w:val="heading 3"/>
+    <w:basedOn w:val="Normal"/>
+    <w:next w:val="Normal"/>
+    <w:link w:val="Heading3Char"/>
+    <w:uiPriority w:val="9"/>
+    <w:unhideWhenUsed/>
+    <w:qFormat/>
+    <w:rsid w:val="00D405AD"/>
+    <w:pPr>
+      <w:keepNext/>
+      <w:keepLines/>
+      <w:spacing w:before="200" w:after="0"/>
+      <w:outlineLvl w:val="2"/>
+    </w:pPr>
+    <w:rPr>
+      <w:rFonts w:asciiTheme="majorHAnsi" w:eastAsiaTheme="majorEastAsia" w:hAnsiTheme="majorHAnsi" w:cstheme="majorBidi"/>
+      <w:b/>
+      <w:bCs/>
+      <w:color w:val="4F81BD" w:themeColor="accent1"/>
+    </w:rPr>
+  </w:style>
   <w:style w:type="character" w:default="1" w:styleId="DefaultParagraphFont">
     <w:name w:val="Default Paragraph Font"/>
     <w:uiPriority w:val="1"/>
@@ -4826,6 +5229,19 @@
       <w:rFonts w:ascii="Courier New" w:eastAsia="Times New Roman" w:hAnsi="Courier New" w:cs="Courier New"/>
       <w:sz w:val="20"/>
       <w:szCs w:val="20"/>
+    </w:rPr>
+  </w:style>
+  <w:style w:type="character" w:customStyle="1" w:styleId="Heading3Char">
+    <w:name w:val="Heading 3 Char"/>
+    <w:basedOn w:val="DefaultParagraphFont"/>
+    <w:link w:val="Heading3"/>
+    <w:uiPriority w:val="9"/>
+    <w:rsid w:val="00D405AD"/>
+    <w:rPr>
+      <w:rFonts w:asciiTheme="majorHAnsi" w:eastAsiaTheme="majorEastAsia" w:hAnsiTheme="majorHAnsi" w:cstheme="majorBidi"/>
+      <w:b/>
+      <w:bCs/>
+      <w:color w:val="4F81BD" w:themeColor="accent1"/>
     </w:rPr>
   </w:style>
 </w:styles>

--- a/Designs/DESIGNS_AlertWidgetAndPages.docx
+++ b/Designs/DESIGNS_AlertWidgetAndPages.docx
@@ -7,7 +7,15 @@
         <w:pStyle w:val="Title"/>
       </w:pPr>
       <w:r>
-        <w:t xml:space="preserve">DESIGN: </w:t>
+        <w:t>DESIGN</w:t>
+      </w:r>
+      <w:r>
+        <w:t>2</w:t>
+      </w:r>
+      <w:bookmarkStart w:id="0" w:name="_GoBack"/>
+      <w:bookmarkEnd w:id="0"/>
+      <w:r>
+        <w:t xml:space="preserve">: </w:t>
       </w:r>
       <w:r>
         <w:t>Alert Widget and Pages</w:t>
@@ -872,8 +880,6 @@
             </w:pPr>
           </w:p>
         </w:tc>
-        <w:bookmarkStart w:id="0" w:name="_GoBack"/>
-        <w:bookmarkEnd w:id="0"/>
       </w:tr>
       <w:tr>
         <w:tc>
